--- a/JavaScript学习.docx
+++ b/JavaScript学习.docx
@@ -508,9 +508,15 @@
         <w:rPr>
           <w:color w:val="FF0000"/>
         </w:rPr>
-        <w:t>’’</w:t>
+        <w:t>’</w:t>
       </w:r>
       <w:proofErr w:type="gramEnd"/>
+      <w:r>
+        <w:rPr>
+          <w:color w:val="FF0000"/>
+        </w:rPr>
+        <w:t>’</w:t>
+      </w:r>
       <w:r>
         <w:rPr>
           <w:rFonts w:hint="eastAsia"/>
@@ -1339,7 +1345,7 @@
           <w:b/>
           <w:color w:val="FF0000"/>
         </w:rPr>
-        <w:t>调函数</w:t>
+        <w:t>调函</w:t>
       </w:r>
       <w:proofErr w:type="gramEnd"/>
       <w:r>
@@ -1348,7 +1354,7 @@
           <w:b/>
           <w:color w:val="FF0000"/>
         </w:rPr>
-        <w:t>的队列</w:t>
+        <w:t>数的队列</w:t>
       </w:r>
       <w:r>
         <w:rPr>
@@ -1496,7 +1502,7 @@
           <w:b/>
           <w:color w:val="FF0000"/>
         </w:rPr>
-        <w:t>调函数</w:t>
+        <w:t>调函</w:t>
       </w:r>
       <w:proofErr w:type="gramEnd"/>
       <w:r>
@@ -1505,7 +1511,7 @@
           <w:b/>
           <w:color w:val="FF0000"/>
         </w:rPr>
-        <w:t>压进任务队列中，并不能保证规定</w:t>
+        <w:t>数压进任务队列中，并不能保证规定</w:t>
       </w:r>
       <w:proofErr w:type="gramStart"/>
       <w:r>
@@ -1514,7 +1520,7 @@
           <w:b/>
           <w:color w:val="FF0000"/>
         </w:rPr>
-        <w:t>毫秒后</w:t>
+        <w:t>毫秒</w:t>
       </w:r>
       <w:proofErr w:type="gramEnd"/>
       <w:r>
@@ -1523,7 +1529,7 @@
           <w:b/>
           <w:color w:val="FF0000"/>
         </w:rPr>
-        <w:t>执行，因为执行栈中的任务量可能会比较大</w:t>
+        <w:t>后执行，因为执行栈中的任务量可能会比较大</w:t>
       </w:r>
     </w:p>
     <w:p>
@@ -1590,7 +1596,7 @@
           <w:b/>
           <w:color w:val="FF0000"/>
         </w:rPr>
-        <w:t>函数</w:t>
+        <w:t>函</w:t>
       </w:r>
       <w:proofErr w:type="gramEnd"/>
       <w:r>
@@ -1599,7 +1605,7 @@
           <w:b/>
           <w:color w:val="FF0000"/>
         </w:rPr>
-        <w:t>的</w:t>
+        <w:t>数的</w:t>
       </w:r>
       <w:r>
         <w:rPr>
@@ -6986,7 +6992,7 @@
           <w:color w:val="4D4D4D"/>
           <w:shd w:val="clear" w:color="auto" w:fill="FFFFFF"/>
         </w:rPr>
-        <w:t>判等结果</w:t>
+        <w:t>判等结</w:t>
       </w:r>
       <w:proofErr w:type="gramEnd"/>
       <w:r>
@@ -6997,7 +7003,7 @@
           <w:color w:val="4D4D4D"/>
           <w:shd w:val="clear" w:color="auto" w:fill="FFFFFF"/>
         </w:rPr>
-        <w:t>是</w:t>
+        <w:t>果是</w:t>
       </w:r>
       <w:r>
         <w:rPr>
@@ -10272,18 +10278,53 @@
         </w:tabs>
         <w:ind w:left="720" w:firstLineChars="0" w:firstLine="0"/>
         <w:rPr>
-          <w:rFonts w:hint="eastAsia"/>
-          <w:b/>
-          <w:color w:val="000000" w:themeColor="text1"/>
-        </w:rPr>
-      </w:pPr>
-      <w:r>
-        <w:rPr>
-          <w:rFonts w:hint="eastAsia"/>
-          <w:b/>
-          <w:color w:val="000000" w:themeColor="text1"/>
-        </w:rPr>
-        <w:t>71、JavaScript函数传参时赋值，参数值将是这个值且每次调用时赋值</w:t>
+          <w:b/>
+          <w:color w:val="000000" w:themeColor="text1"/>
+        </w:rPr>
+      </w:pPr>
+      <w:r>
+        <w:rPr>
+          <w:rFonts w:hint="eastAsia"/>
+          <w:b/>
+          <w:color w:val="000000" w:themeColor="text1"/>
+        </w:rPr>
+        <w:t>71、JavaScript</w:t>
+      </w:r>
+      <w:proofErr w:type="gramStart"/>
+      <w:r>
+        <w:rPr>
+          <w:rFonts w:hint="eastAsia"/>
+          <w:b/>
+          <w:color w:val="000000" w:themeColor="text1"/>
+        </w:rPr>
+        <w:t>函数传参时</w:t>
+      </w:r>
+      <w:proofErr w:type="gramEnd"/>
+      <w:r>
+        <w:rPr>
+          <w:rFonts w:hint="eastAsia"/>
+          <w:b/>
+          <w:color w:val="000000" w:themeColor="text1"/>
+        </w:rPr>
+        <w:t>赋值，参数值将是</w:t>
+      </w:r>
+      <w:proofErr w:type="gramStart"/>
+      <w:r>
+        <w:rPr>
+          <w:rFonts w:hint="eastAsia"/>
+          <w:b/>
+          <w:color w:val="000000" w:themeColor="text1"/>
+        </w:rPr>
+        <w:t>这个值且每次</w:t>
+      </w:r>
+      <w:proofErr w:type="gramEnd"/>
+      <w:r>
+        <w:rPr>
+          <w:rFonts w:hint="eastAsia"/>
+          <w:b/>
+          <w:color w:val="000000" w:themeColor="text1"/>
+        </w:rPr>
+        <w:t>调用时赋值</w:t>
       </w:r>
       <w:r>
         <w:rPr>
@@ -10299,17 +10340,180 @@
           <w:b/>
           <w:color w:val="000000" w:themeColor="text1"/>
         </w:rPr>
-        <w:t>，每次赋值不一定相同（该值可能变化</w:t>
+        <w:t>，每次赋值不一定相同（该值可能变化）</w:t>
+      </w:r>
+    </w:p>
+    <w:p>
+      <w:pPr>
+        <w:pStyle w:val="a9"/>
+        <w:tabs>
+          <w:tab w:val="left" w:pos="2452"/>
+        </w:tabs>
+        <w:ind w:left="720" w:firstLineChars="0" w:firstLine="0"/>
+        <w:rPr>
+          <w:b/>
+          <w:color w:val="000000" w:themeColor="text1"/>
+        </w:rPr>
+      </w:pPr>
+    </w:p>
+    <w:p>
+      <w:pPr>
+        <w:pStyle w:val="a9"/>
+        <w:tabs>
+          <w:tab w:val="left" w:pos="2452"/>
+        </w:tabs>
+        <w:ind w:left="720" w:firstLineChars="0" w:firstLine="0"/>
+        <w:rPr>
+          <w:b/>
+          <w:color w:val="000000" w:themeColor="text1"/>
+        </w:rPr>
+      </w:pPr>
+    </w:p>
+    <w:p>
+      <w:pPr>
+        <w:pStyle w:val="a9"/>
+        <w:tabs>
+          <w:tab w:val="left" w:pos="2452"/>
+        </w:tabs>
+        <w:ind w:left="720" w:firstLineChars="0" w:firstLine="0"/>
+        <w:rPr>
+          <w:b/>
+          <w:color w:val="000000" w:themeColor="text1"/>
+        </w:rPr>
+      </w:pPr>
+      <w:r>
+        <w:rPr>
+          <w:rFonts w:hint="eastAsia"/>
+          <w:b/>
+          <w:color w:val="000000" w:themeColor="text1"/>
+        </w:rPr>
+        <w:t>72、</w:t>
+      </w:r>
+      <w:proofErr w:type="spellStart"/>
+      <w:r>
+        <w:rPr>
+          <w:b/>
+          <w:color w:val="000000" w:themeColor="text1"/>
+        </w:rPr>
+        <w:t>parseInt</w:t>
+      </w:r>
+      <w:proofErr w:type="spellEnd"/>
+      <w:r>
+        <w:rPr>
+          <w:rFonts w:hint="eastAsia"/>
+          <w:b/>
+          <w:color w:val="000000" w:themeColor="text1"/>
+        </w:rPr>
+        <w:t>函数接受两个参数，第一个参数是字符串，第二个参数是数字，把第一个参数按照第二个参数的值解析为数字。</w:t>
+      </w:r>
+    </w:p>
+    <w:p>
+      <w:pPr>
+        <w:pStyle w:val="a9"/>
+        <w:tabs>
+          <w:tab w:val="left" w:pos="2452"/>
+        </w:tabs>
+        <w:ind w:left="720" w:firstLineChars="0" w:firstLine="0"/>
+        <w:rPr>
+          <w:b/>
+          <w:color w:val="000000" w:themeColor="text1"/>
+        </w:rPr>
+      </w:pPr>
+    </w:p>
+    <w:p>
+      <w:pPr>
+        <w:pStyle w:val="a9"/>
+        <w:tabs>
+          <w:tab w:val="left" w:pos="2452"/>
+        </w:tabs>
+        <w:ind w:left="720" w:firstLineChars="0" w:firstLine="0"/>
+        <w:rPr>
+          <w:b/>
+          <w:color w:val="000000" w:themeColor="text1"/>
+        </w:rPr>
+      </w:pPr>
+      <w:r>
+        <w:rPr>
+          <w:rFonts w:hint="eastAsia"/>
+          <w:b/>
+          <w:color w:val="000000" w:themeColor="text1"/>
+        </w:rPr>
+        <w:t>注意：</w:t>
+      </w:r>
+      <w:proofErr w:type="spellStart"/>
+      <w:r>
+        <w:rPr>
+          <w:b/>
+          <w:color w:val="000000" w:themeColor="text1"/>
+        </w:rPr>
+        <w:t>parseInt</w:t>
+      </w:r>
+      <w:proofErr w:type="spellEnd"/>
+      <w:r>
+        <w:rPr>
+          <w:rFonts w:hint="eastAsia"/>
+          <w:b/>
+          <w:color w:val="000000" w:themeColor="text1"/>
+        </w:rPr>
+        <w:t>和map结合使用时，map传入函数参数应是方法名，回</w:t>
+      </w:r>
+      <w:proofErr w:type="gramStart"/>
+      <w:r>
+        <w:rPr>
+          <w:rFonts w:hint="eastAsia"/>
+          <w:b/>
+          <w:color w:val="000000" w:themeColor="text1"/>
+        </w:rPr>
+        <w:t>调函数</w:t>
+      </w:r>
+      <w:proofErr w:type="gramEnd"/>
+      <w:r>
+        <w:rPr>
+          <w:rFonts w:hint="eastAsia"/>
+          <w:b/>
+          <w:color w:val="000000" w:themeColor="text1"/>
+        </w:rPr>
+        <w:t>都是传入方法名或方法定义，加括号的话传入的就是函数执行结果了</w:t>
+      </w:r>
+      <w:r>
+        <w:rPr>
+          <w:rFonts w:hint="eastAsia"/>
+          <w:b/>
+          <w:color w:val="000000" w:themeColor="text1"/>
+        </w:rPr>
+        <w:t>。另外，map的函数参数接受的参数值是固定的，</w:t>
+      </w:r>
+      <w:proofErr w:type="spellStart"/>
+      <w:r>
+        <w:rPr>
+          <w:rFonts w:hint="eastAsia"/>
+          <w:b/>
+          <w:color w:val="000000" w:themeColor="text1"/>
+        </w:rPr>
+        <w:t>parseInt</w:t>
+      </w:r>
+      <w:proofErr w:type="spellEnd"/>
+      <w:r>
+        <w:rPr>
+          <w:rFonts w:hint="eastAsia"/>
+          <w:b/>
+          <w:color w:val="000000" w:themeColor="text1"/>
+        </w:rPr>
+        <w:t>接收的参数值并不是固定的，只是具有特殊作用，二者的参数并不冲突</w:t>
       </w:r>
       <w:bookmarkStart w:id="0" w:name="_GoBack"/>
       <w:bookmarkEnd w:id="0"/>
-      <w:r>
-        <w:rPr>
-          <w:rFonts w:hint="eastAsia"/>
-          <w:b/>
-          <w:color w:val="000000" w:themeColor="text1"/>
-        </w:rPr>
-        <w:t>）</w:t>
+    </w:p>
+    <w:p/>
+    <w:p/>
+    <w:p>
+      <w:pPr>
+        <w:tabs>
+          <w:tab w:val="left" w:pos="6216"/>
+        </w:tabs>
+      </w:pPr>
+      <w:r>
+        <w:tab/>
       </w:r>
     </w:p>
     <w:sectPr>

--- a/JavaScript学习.docx
+++ b/JavaScript学习.docx
@@ -508,15 +508,9 @@
         <w:rPr>
           <w:color w:val="FF0000"/>
         </w:rPr>
-        <w:t>’</w:t>
+        <w:t>’’</w:t>
       </w:r>
       <w:proofErr w:type="gramEnd"/>
-      <w:r>
-        <w:rPr>
-          <w:color w:val="FF0000"/>
-        </w:rPr>
-        <w:t>’</w:t>
-      </w:r>
       <w:r>
         <w:rPr>
           <w:rFonts w:hint="eastAsia"/>
@@ -1345,7 +1339,7 @@
           <w:b/>
           <w:color w:val="FF0000"/>
         </w:rPr>
-        <w:t>调函</w:t>
+        <w:t>调函数</w:t>
       </w:r>
       <w:proofErr w:type="gramEnd"/>
       <w:r>
@@ -1354,7 +1348,7 @@
           <w:b/>
           <w:color w:val="FF0000"/>
         </w:rPr>
-        <w:t>数的队列</w:t>
+        <w:t>的队列</w:t>
       </w:r>
       <w:r>
         <w:rPr>
@@ -1502,7 +1496,7 @@
           <w:b/>
           <w:color w:val="FF0000"/>
         </w:rPr>
-        <w:t>调函</w:t>
+        <w:t>调函数</w:t>
       </w:r>
       <w:proofErr w:type="gramEnd"/>
       <w:r>
@@ -1511,7 +1505,7 @@
           <w:b/>
           <w:color w:val="FF0000"/>
         </w:rPr>
-        <w:t>数压进任务队列中，并不能保证规定</w:t>
+        <w:t>压进任务队列中，并不能保证规定</w:t>
       </w:r>
       <w:proofErr w:type="gramStart"/>
       <w:r>
@@ -1520,7 +1514,7 @@
           <w:b/>
           <w:color w:val="FF0000"/>
         </w:rPr>
-        <w:t>毫秒</w:t>
+        <w:t>毫秒后</w:t>
       </w:r>
       <w:proofErr w:type="gramEnd"/>
       <w:r>
@@ -1529,7 +1523,7 @@
           <w:b/>
           <w:color w:val="FF0000"/>
         </w:rPr>
-        <w:t>后执行，因为执行栈中的任务量可能会比较大</w:t>
+        <w:t>执行，因为执行栈中的任务量可能会比较大</w:t>
       </w:r>
     </w:p>
     <w:p>
@@ -1596,7 +1590,7 @@
           <w:b/>
           <w:color w:val="FF0000"/>
         </w:rPr>
-        <w:t>函</w:t>
+        <w:t>函数</w:t>
       </w:r>
       <w:proofErr w:type="gramEnd"/>
       <w:r>
@@ -1605,7 +1599,7 @@
           <w:b/>
           <w:color w:val="FF0000"/>
         </w:rPr>
-        <w:t>数的</w:t>
+        <w:t>的</w:t>
       </w:r>
       <w:r>
         <w:rPr>
@@ -1980,21 +1974,12 @@
           <w:color w:val="000000" w:themeColor="text1"/>
         </w:rPr>
       </w:pPr>
-      <w:proofErr w:type="gramStart"/>
-      <w:r>
-        <w:rPr>
-          <w:b/>
-          <w:color w:val="000000" w:themeColor="text1"/>
-        </w:rPr>
-        <w:t>a</w:t>
-      </w:r>
-      <w:proofErr w:type="gramEnd"/>
-      <w:r>
-        <w:rPr>
-          <w:b/>
-          <w:color w:val="000000" w:themeColor="text1"/>
-        </w:rPr>
-        <w:t xml:space="preserve"> </w:t>
+      <w:r>
+        <w:rPr>
+          <w:b/>
+          <w:color w:val="000000" w:themeColor="text1"/>
+        </w:rPr>
+        <w:t xml:space="preserve">a </w:t>
       </w:r>
       <w:proofErr w:type="spellStart"/>
       <w:r>
@@ -6992,7 +6977,7 @@
           <w:color w:val="4D4D4D"/>
           <w:shd w:val="clear" w:color="auto" w:fill="FFFFFF"/>
         </w:rPr>
-        <w:t>判等结</w:t>
+        <w:t>判等结果</w:t>
       </w:r>
       <w:proofErr w:type="gramEnd"/>
       <w:r>
@@ -7003,7 +6988,7 @@
           <w:color w:val="4D4D4D"/>
           <w:shd w:val="clear" w:color="auto" w:fill="FFFFFF"/>
         </w:rPr>
-        <w:t>果是</w:t>
+        <w:t>是</w:t>
       </w:r>
       <w:r>
         <w:rPr>
@@ -7985,21 +7970,12 @@
           <w:color w:val="000000" w:themeColor="text1"/>
         </w:rPr>
       </w:pPr>
-      <w:proofErr w:type="gramStart"/>
-      <w:r>
-        <w:rPr>
-          <w:b/>
-          <w:color w:val="000000" w:themeColor="text1"/>
-        </w:rPr>
-        <w:t>console.log(</w:t>
-      </w:r>
-      <w:proofErr w:type="gramEnd"/>
-      <w:r>
-        <w:rPr>
-          <w:b/>
-          <w:color w:val="000000" w:themeColor="text1"/>
-        </w:rPr>
-        <w:t xml:space="preserve">'script start'); </w:t>
+      <w:r>
+        <w:rPr>
+          <w:b/>
+          <w:color w:val="000000" w:themeColor="text1"/>
+        </w:rPr>
+        <w:t xml:space="preserve">console.log('script start'); </w:t>
       </w:r>
     </w:p>
     <w:p>
@@ -10500,6 +10476,90 @@
           <w:color w:val="000000" w:themeColor="text1"/>
         </w:rPr>
         <w:t>接收的参数值并不是固定的，只是具有特殊作用，二者的参数并不冲突</w:t>
+      </w:r>
+    </w:p>
+    <w:p>
+      <w:pPr>
+        <w:pStyle w:val="a9"/>
+        <w:tabs>
+          <w:tab w:val="left" w:pos="2452"/>
+        </w:tabs>
+        <w:ind w:left="720" w:firstLineChars="0" w:firstLine="0"/>
+        <w:rPr>
+          <w:b/>
+          <w:color w:val="000000" w:themeColor="text1"/>
+        </w:rPr>
+      </w:pPr>
+    </w:p>
+    <w:p>
+      <w:pPr>
+        <w:pStyle w:val="a9"/>
+        <w:tabs>
+          <w:tab w:val="left" w:pos="2452"/>
+        </w:tabs>
+        <w:ind w:left="720" w:firstLineChars="0" w:firstLine="0"/>
+        <w:rPr>
+          <w:b/>
+          <w:color w:val="000000" w:themeColor="text1"/>
+        </w:rPr>
+      </w:pPr>
+    </w:p>
+    <w:p>
+      <w:pPr>
+        <w:pStyle w:val="a9"/>
+        <w:tabs>
+          <w:tab w:val="left" w:pos="2452"/>
+        </w:tabs>
+        <w:ind w:left="720" w:firstLineChars="0" w:firstLine="0"/>
+        <w:rPr>
+          <w:b/>
+          <w:color w:val="000000" w:themeColor="text1"/>
+        </w:rPr>
+      </w:pPr>
+      <w:r>
+        <w:rPr>
+          <w:rFonts w:hint="eastAsia"/>
+          <w:b/>
+          <w:color w:val="000000" w:themeColor="text1"/>
+        </w:rPr>
+        <w:t>73、防抖是：事件触发后n秒后执行，如果重复触发则重新计算时间，所以表现出来效果就是以最后一次事件触发为准</w:t>
+      </w:r>
+      <w:r>
+        <w:rPr>
+          <w:rFonts w:hint="eastAsia"/>
+          <w:b/>
+          <w:color w:val="000000" w:themeColor="text1"/>
+        </w:rPr>
+        <w:t>。</w:t>
+      </w:r>
+    </w:p>
+    <w:p>
+      <w:pPr>
+        <w:pStyle w:val="a9"/>
+        <w:tabs>
+          <w:tab w:val="left" w:pos="1190"/>
+        </w:tabs>
+        <w:ind w:left="720" w:firstLineChars="0" w:firstLine="0"/>
+        <w:rPr>
+          <w:rFonts w:hint="eastAsia"/>
+          <w:b/>
+          <w:color w:val="000000" w:themeColor="text1"/>
+        </w:rPr>
+      </w:pPr>
+      <w:r>
+        <w:rPr>
+          <w:b/>
+          <w:color w:val="000000" w:themeColor="text1"/>
+        </w:rPr>
+        <w:tab/>
+      </w:r>
+      <w:r>
+        <w:rPr>
+          <w:rFonts w:hint="eastAsia"/>
+          <w:b/>
+          <w:color w:val="000000" w:themeColor="text1"/>
+        </w:rPr>
+        <w:t>节流是：一段时间内函数只执行一次，事件触发后立即执行回调</w:t>
       </w:r>
       <w:bookmarkStart w:id="0" w:name="_GoBack"/>
       <w:bookmarkEnd w:id="0"/>

--- a/JavaScript学习.docx
+++ b/JavaScript学习.docx
@@ -10541,7 +10541,6 @@
         </w:tabs>
         <w:ind w:left="720" w:firstLineChars="0" w:firstLine="0"/>
         <w:rPr>
-          <w:rFonts w:hint="eastAsia"/>
           <w:b/>
           <w:color w:val="000000" w:themeColor="text1"/>
         </w:rPr>
@@ -10559,10 +10558,486 @@
           <w:b/>
           <w:color w:val="000000" w:themeColor="text1"/>
         </w:rPr>
-        <w:t>节流是：一段时间内函数只执行一次，事件触发后立即执行回调</w:t>
+        <w:t>节流是：一段时间</w:t>
+      </w:r>
+      <w:proofErr w:type="gramStart"/>
+      <w:r>
+        <w:rPr>
+          <w:rFonts w:hint="eastAsia"/>
+          <w:b/>
+          <w:color w:val="000000" w:themeColor="text1"/>
+        </w:rPr>
+        <w:t>内函</w:t>
+      </w:r>
+      <w:proofErr w:type="gramEnd"/>
+      <w:r>
+        <w:rPr>
+          <w:rFonts w:hint="eastAsia"/>
+          <w:b/>
+          <w:color w:val="000000" w:themeColor="text1"/>
+        </w:rPr>
+        <w:t>数只执行一次，事件触发后立即执行回调</w:t>
+      </w:r>
+    </w:p>
+    <w:p>
+      <w:pPr>
+        <w:pStyle w:val="a9"/>
+        <w:tabs>
+          <w:tab w:val="left" w:pos="1190"/>
+        </w:tabs>
+        <w:ind w:left="720" w:firstLineChars="0" w:firstLine="0"/>
+        <w:rPr>
+          <w:b/>
+          <w:color w:val="000000" w:themeColor="text1"/>
+        </w:rPr>
+      </w:pPr>
+    </w:p>
+    <w:p>
+      <w:pPr>
+        <w:pStyle w:val="a9"/>
+        <w:tabs>
+          <w:tab w:val="left" w:pos="1190"/>
+        </w:tabs>
+        <w:ind w:left="720" w:firstLineChars="0" w:firstLine="0"/>
+        <w:rPr>
+          <w:b/>
+          <w:color w:val="000000" w:themeColor="text1"/>
+        </w:rPr>
+      </w:pPr>
+    </w:p>
+    <w:p>
+      <w:pPr>
+        <w:pStyle w:val="a9"/>
+        <w:tabs>
+          <w:tab w:val="left" w:pos="1190"/>
+        </w:tabs>
+        <w:ind w:left="720" w:firstLineChars="0" w:firstLine="0"/>
+        <w:rPr>
+          <w:b/>
+          <w:color w:val="000000" w:themeColor="text1"/>
+        </w:rPr>
+      </w:pPr>
+      <w:r>
+        <w:rPr>
+          <w:rFonts w:hint="eastAsia"/>
+          <w:b/>
+          <w:color w:val="000000" w:themeColor="text1"/>
+        </w:rPr>
+        <w:t>74、object是字符串——值的映射，Map是值——值的映射，键可以是任意类型，包括对象。</w:t>
+      </w:r>
+    </w:p>
+    <w:p>
+      <w:pPr>
+        <w:pStyle w:val="a9"/>
+        <w:tabs>
+          <w:tab w:val="left" w:pos="1190"/>
+        </w:tabs>
+        <w:ind w:left="720" w:firstLineChars="0" w:firstLine="0"/>
+        <w:rPr>
+          <w:b/>
+          <w:color w:val="000000" w:themeColor="text1"/>
+        </w:rPr>
+      </w:pPr>
+    </w:p>
+    <w:p>
+      <w:pPr>
+        <w:pStyle w:val="a9"/>
+        <w:tabs>
+          <w:tab w:val="left" w:pos="1190"/>
+        </w:tabs>
+        <w:ind w:left="720" w:firstLineChars="0" w:firstLine="0"/>
+        <w:rPr>
+          <w:b/>
+          <w:color w:val="000000" w:themeColor="text1"/>
+        </w:rPr>
+      </w:pPr>
+      <w:r>
+        <w:rPr>
+          <w:rFonts w:hint="eastAsia"/>
+          <w:b/>
+          <w:color w:val="000000" w:themeColor="text1"/>
+        </w:rPr>
+        <w:t>75、JavaScript</w:t>
+      </w:r>
+      <w:r>
+        <w:rPr>
+          <w:rFonts w:hint="eastAsia"/>
+          <w:b/>
+          <w:color w:val="000000" w:themeColor="text1"/>
+        </w:rPr>
+        <w:t>强引用：一个对象有引用时，如果不再需要这个使用对象，需要手动删除该对象的引用，否则垃圾回收机制不会回收该对象的内存。</w:t>
+      </w:r>
+    </w:p>
+    <w:p>
+      <w:pPr>
+        <w:pStyle w:val="a9"/>
+        <w:tabs>
+          <w:tab w:val="left" w:pos="1190"/>
+        </w:tabs>
+        <w:ind w:left="720" w:firstLineChars="0" w:firstLine="0"/>
+        <w:rPr>
+          <w:b/>
+          <w:color w:val="000000" w:themeColor="text1"/>
+        </w:rPr>
+      </w:pPr>
+      <w:r>
+        <w:rPr>
+          <w:rFonts w:hint="eastAsia"/>
+          <w:b/>
+          <w:color w:val="000000" w:themeColor="text1"/>
+        </w:rPr>
+        <w:t>弱引用：一个对象有引用时，如果不再需要这个对象，垃圾回收机制会回收该对象的内存，此时引用也失效</w:t>
+      </w:r>
+    </w:p>
+    <w:p>
+      <w:pPr>
+        <w:pStyle w:val="a9"/>
+        <w:tabs>
+          <w:tab w:val="left" w:pos="1190"/>
+        </w:tabs>
+        <w:ind w:left="720" w:firstLineChars="0" w:firstLine="0"/>
+        <w:rPr>
+          <w:b/>
+          <w:color w:val="000000" w:themeColor="text1"/>
+        </w:rPr>
+      </w:pPr>
+      <w:proofErr w:type="spellStart"/>
+      <w:r>
+        <w:rPr>
+          <w:b/>
+          <w:color w:val="000000" w:themeColor="text1"/>
+        </w:rPr>
+        <w:t>W</w:t>
+      </w:r>
+      <w:r>
+        <w:rPr>
+          <w:rFonts w:hint="eastAsia"/>
+          <w:b/>
+          <w:color w:val="000000" w:themeColor="text1"/>
+        </w:rPr>
+        <w:t>eakMap</w:t>
+      </w:r>
+      <w:proofErr w:type="spellEnd"/>
+      <w:r>
+        <w:rPr>
+          <w:rFonts w:hint="eastAsia"/>
+          <w:b/>
+          <w:color w:val="000000" w:themeColor="text1"/>
+        </w:rPr>
+        <w:t>的键只能是对象类型，且是弱引用类型</w:t>
+      </w:r>
+    </w:p>
+    <w:p>
+      <w:pPr>
+        <w:pStyle w:val="a9"/>
+        <w:tabs>
+          <w:tab w:val="left" w:pos="1190"/>
+        </w:tabs>
+        <w:ind w:left="720" w:firstLineChars="0" w:firstLine="0"/>
+        <w:rPr>
+          <w:b/>
+          <w:color w:val="000000" w:themeColor="text1"/>
+        </w:rPr>
+      </w:pPr>
+      <w:r>
+        <w:rPr>
+          <w:rFonts w:hint="eastAsia"/>
+          <w:b/>
+          <w:color w:val="000000" w:themeColor="text1"/>
+        </w:rPr>
+        <w:t>使用对象引用时，要习惯手动删除对象的引用</w:t>
+      </w:r>
+    </w:p>
+    <w:p>
+      <w:pPr>
+        <w:pStyle w:val="a9"/>
+        <w:tabs>
+          <w:tab w:val="left" w:pos="1190"/>
+        </w:tabs>
+        <w:ind w:left="720" w:firstLineChars="0" w:firstLine="0"/>
+        <w:rPr>
+          <w:b/>
+          <w:color w:val="000000" w:themeColor="text1"/>
+        </w:rPr>
+      </w:pPr>
+    </w:p>
+    <w:p>
+      <w:pPr>
+        <w:pStyle w:val="a9"/>
+        <w:tabs>
+          <w:tab w:val="left" w:pos="1190"/>
+        </w:tabs>
+        <w:ind w:left="720" w:firstLineChars="0" w:firstLine="0"/>
+        <w:rPr>
+          <w:b/>
+          <w:color w:val="000000" w:themeColor="text1"/>
+        </w:rPr>
+      </w:pPr>
+    </w:p>
+    <w:p>
+      <w:pPr>
+        <w:pStyle w:val="a9"/>
+        <w:tabs>
+          <w:tab w:val="left" w:pos="1190"/>
+        </w:tabs>
+        <w:ind w:left="720" w:firstLineChars="0" w:firstLine="0"/>
+        <w:rPr>
+          <w:b/>
+          <w:color w:val="000000" w:themeColor="text1"/>
+        </w:rPr>
+      </w:pPr>
+    </w:p>
+    <w:p>
+      <w:pPr>
+        <w:pStyle w:val="a9"/>
+        <w:tabs>
+          <w:tab w:val="left" w:pos="1190"/>
+        </w:tabs>
+        <w:ind w:left="720" w:firstLineChars="0" w:firstLine="0"/>
+        <w:rPr>
+          <w:b/>
+          <w:color w:val="000000" w:themeColor="text1"/>
+        </w:rPr>
+      </w:pPr>
+      <w:r>
+        <w:rPr>
+          <w:rFonts w:hint="eastAsia"/>
+          <w:b/>
+          <w:color w:val="000000" w:themeColor="text1"/>
+        </w:rPr>
+        <w:t>76、</w:t>
+      </w:r>
+      <w:r>
+        <w:rPr>
+          <w:rFonts w:hint="eastAsia"/>
+          <w:b/>
+          <w:color w:val="000000" w:themeColor="text1"/>
+        </w:rPr>
+        <w:t>es</w:t>
+      </w:r>
+      <w:r>
+        <w:rPr>
+          <w:b/>
+          <w:color w:val="000000" w:themeColor="text1"/>
+        </w:rPr>
+        <w:t xml:space="preserve">6 </w:t>
+      </w:r>
+      <w:r>
+        <w:rPr>
+          <w:rFonts w:hint="eastAsia"/>
+          <w:b/>
+          <w:color w:val="000000" w:themeColor="text1"/>
+        </w:rPr>
+        <w:t>Class实例化：使用构造函数时的步骤是：创建空对象，把属性通过this赋到新对象上，把新对象的</w:t>
+      </w:r>
+      <w:proofErr w:type="spellStart"/>
+      <w:r>
+        <w:rPr>
+          <w:rFonts w:hint="eastAsia"/>
+          <w:b/>
+          <w:color w:val="000000" w:themeColor="text1"/>
+        </w:rPr>
+        <w:t>protop</w:t>
+      </w:r>
+      <w:r>
+        <w:rPr>
+          <w:b/>
+          <w:color w:val="000000" w:themeColor="text1"/>
+        </w:rPr>
+        <w:t>yte</w:t>
+      </w:r>
+      <w:proofErr w:type="spellEnd"/>
+      <w:r>
+        <w:rPr>
+          <w:rFonts w:hint="eastAsia"/>
+          <w:b/>
+          <w:color w:val="000000" w:themeColor="text1"/>
+        </w:rPr>
+        <w:t>指向构造函数</w:t>
+      </w:r>
+      <w:r>
+        <w:rPr>
+          <w:rFonts w:hint="eastAsia"/>
+          <w:b/>
+          <w:color w:val="000000" w:themeColor="text1"/>
+        </w:rPr>
+        <w:t>。而es</w:t>
+      </w:r>
+      <w:r>
+        <w:rPr>
+          <w:b/>
+          <w:color w:val="000000" w:themeColor="text1"/>
+        </w:rPr>
+        <w:t xml:space="preserve">6 </w:t>
+      </w:r>
+      <w:r>
+        <w:rPr>
+          <w:rFonts w:hint="eastAsia"/>
+          <w:b/>
+          <w:color w:val="000000" w:themeColor="text1"/>
+        </w:rPr>
+        <w:t>的类的继承是先</w:t>
+      </w:r>
+      <w:proofErr w:type="gramStart"/>
+      <w:r>
+        <w:rPr>
+          <w:rFonts w:hint="eastAsia"/>
+          <w:b/>
+          <w:color w:val="000000" w:themeColor="text1"/>
+        </w:rPr>
+        <w:t>创建父类的</w:t>
+      </w:r>
+      <w:proofErr w:type="gramEnd"/>
+      <w:r>
+        <w:rPr>
+          <w:rFonts w:hint="eastAsia"/>
+          <w:b/>
+          <w:color w:val="000000" w:themeColor="text1"/>
+        </w:rPr>
+        <w:t>实例对象，再通过super把实例的this修改到子类中</w:t>
+      </w:r>
+    </w:p>
+    <w:p>
+      <w:pPr>
+        <w:pStyle w:val="a9"/>
+        <w:tabs>
+          <w:tab w:val="left" w:pos="1190"/>
+        </w:tabs>
+        <w:ind w:left="720" w:firstLineChars="0" w:firstLine="0"/>
+        <w:rPr>
+          <w:b/>
+          <w:color w:val="000000" w:themeColor="text1"/>
+        </w:rPr>
+      </w:pPr>
+    </w:p>
+    <w:p>
+      <w:pPr>
+        <w:pStyle w:val="a9"/>
+        <w:tabs>
+          <w:tab w:val="left" w:pos="1190"/>
+        </w:tabs>
+        <w:ind w:left="720" w:firstLineChars="0" w:firstLine="0"/>
+        <w:rPr>
+          <w:b/>
+          <w:color w:val="000000" w:themeColor="text1"/>
+        </w:rPr>
+      </w:pPr>
+    </w:p>
+    <w:p>
+      <w:pPr>
+        <w:pStyle w:val="a9"/>
+        <w:tabs>
+          <w:tab w:val="left" w:pos="1190"/>
+        </w:tabs>
+        <w:ind w:left="720" w:firstLineChars="0" w:firstLine="0"/>
+        <w:rPr>
+          <w:b/>
+          <w:color w:val="000000" w:themeColor="text1"/>
+        </w:rPr>
+      </w:pPr>
+      <w:r>
+        <w:rPr>
+          <w:rFonts w:hint="eastAsia"/>
+          <w:b/>
+          <w:color w:val="000000" w:themeColor="text1"/>
+        </w:rPr>
+        <w:t>77、！！！！！重点：async</w:t>
+      </w:r>
+      <w:r>
+        <w:rPr>
+          <w:b/>
+          <w:color w:val="000000" w:themeColor="text1"/>
+        </w:rPr>
+        <w:t xml:space="preserve"> </w:t>
+      </w:r>
+      <w:r>
+        <w:rPr>
+          <w:rFonts w:hint="eastAsia"/>
+          <w:b/>
+          <w:color w:val="000000" w:themeColor="text1"/>
+        </w:rPr>
+        <w:t>await中</w:t>
+      </w:r>
+      <w:r>
+        <w:rPr>
+          <w:rFonts w:hint="eastAsia"/>
+          <w:b/>
+          <w:color w:val="000000" w:themeColor="text1"/>
+        </w:rPr>
+        <w:t>await后面的执行后会返回一个promise对象</w:t>
+      </w:r>
+      <w:r>
+        <w:rPr>
+          <w:rFonts w:hint="eastAsia"/>
+          <w:b/>
+          <w:color w:val="000000" w:themeColor="text1"/>
+        </w:rPr>
+        <w:t>，后面的代码就会阻塞</w:t>
+      </w:r>
+      <w:r>
+        <w:rPr>
+          <w:rFonts w:hint="eastAsia"/>
+          <w:b/>
+          <w:color w:val="000000" w:themeColor="text1"/>
+        </w:rPr>
+        <w:t>，并不是继续执行</w:t>
+      </w:r>
+      <w:r>
+        <w:rPr>
+          <w:rFonts w:hint="eastAsia"/>
+          <w:b/>
+          <w:color w:val="000000" w:themeColor="text1"/>
+        </w:rPr>
+        <w:t>。注意！！！：后面的代码相当于promise的then的回调，await后面的语句相当于promise的传入的函数</w:t>
+      </w:r>
+      <w:r>
+        <w:rPr>
+          <w:rFonts w:hint="eastAsia"/>
+          <w:b/>
+          <w:color w:val="000000" w:themeColor="text1"/>
+        </w:rPr>
+        <w:t>，await阻塞的含义就是await后的语句像promise中的函数一样同步执行</w:t>
+      </w:r>
+      <w:r>
+        <w:rPr>
+          <w:rFonts w:hint="eastAsia"/>
+          <w:b/>
+          <w:color w:val="000000" w:themeColor="text1"/>
+        </w:rPr>
+        <w:t>。</w:t>
+      </w:r>
+    </w:p>
+    <w:p>
+      <w:pPr>
+        <w:pStyle w:val="a9"/>
+        <w:tabs>
+          <w:tab w:val="left" w:pos="1190"/>
+        </w:tabs>
+        <w:ind w:left="720" w:firstLineChars="0" w:firstLine="0"/>
+        <w:rPr>
+          <w:rFonts w:hint="eastAsia"/>
+          <w:b/>
+          <w:color w:val="000000" w:themeColor="text1"/>
+        </w:rPr>
+      </w:pPr>
+      <w:r>
+        <w:rPr>
+          <w:rFonts w:hint="eastAsia"/>
+          <w:b/>
+          <w:color w:val="000000" w:themeColor="text1"/>
+        </w:rPr>
+        <w:t>用同步，不要用异步（用一个变量接收返回的promise对象再添加then回调</w:t>
       </w:r>
       <w:bookmarkStart w:id="0" w:name="_GoBack"/>
       <w:bookmarkEnd w:id="0"/>
+      <w:r>
+        <w:rPr>
+          <w:rFonts w:hint="eastAsia"/>
+          <w:b/>
+          <w:color w:val="000000" w:themeColor="text1"/>
+        </w:rPr>
+        <w:t>）</w:t>
+      </w:r>
     </w:p>
     <w:p/>
     <w:p/>

--- a/JavaScript学习.docx
+++ b/JavaScript学习.docx
@@ -7756,23 +7756,7 @@
           <w:b/>
           <w:color w:val="000000" w:themeColor="text1"/>
         </w:rPr>
-        <w:t xml:space="preserve">    </w:t>
-      </w:r>
-      <w:proofErr w:type="gramStart"/>
-      <w:r>
-        <w:rPr>
-          <w:b/>
-          <w:color w:val="000000" w:themeColor="text1"/>
-        </w:rPr>
-        <w:t>console.log(</w:t>
-      </w:r>
-      <w:proofErr w:type="gramEnd"/>
-      <w:r>
-        <w:rPr>
-          <w:b/>
-          <w:color w:val="000000" w:themeColor="text1"/>
-        </w:rPr>
-        <w:t xml:space="preserve">'async1 end'); </w:t>
+        <w:t xml:space="preserve">    console.log('async1 end'); </w:t>
       </w:r>
     </w:p>
     <w:p>
@@ -11015,18 +10999,95 @@
         </w:tabs>
         <w:ind w:left="720" w:firstLineChars="0" w:firstLine="0"/>
         <w:rPr>
-          <w:rFonts w:hint="eastAsia"/>
-          <w:b/>
-          <w:color w:val="000000" w:themeColor="text1"/>
-        </w:rPr>
-      </w:pPr>
-      <w:r>
-        <w:rPr>
-          <w:rFonts w:hint="eastAsia"/>
-          <w:b/>
-          <w:color w:val="000000" w:themeColor="text1"/>
-        </w:rPr>
-        <w:t>用同步，不要用异步（用一个变量接收返回的promise对象再添加then回调</w:t>
+          <w:b/>
+          <w:color w:val="000000" w:themeColor="text1"/>
+        </w:rPr>
+      </w:pPr>
+      <w:r>
+        <w:rPr>
+          <w:rFonts w:hint="eastAsia"/>
+          <w:b/>
+          <w:color w:val="000000" w:themeColor="text1"/>
+        </w:rPr>
+        <w:t>用同步，不要用异步（用一个变量接收返回的promise对象再添加then回调）</w:t>
+      </w:r>
+    </w:p>
+    <w:p>
+      <w:pPr>
+        <w:pStyle w:val="a9"/>
+        <w:tabs>
+          <w:tab w:val="left" w:pos="1190"/>
+        </w:tabs>
+        <w:ind w:left="720" w:firstLineChars="0" w:firstLine="0"/>
+        <w:rPr>
+          <w:b/>
+          <w:color w:val="000000" w:themeColor="text1"/>
+        </w:rPr>
+      </w:pPr>
+    </w:p>
+    <w:p>
+      <w:pPr>
+        <w:pStyle w:val="a9"/>
+        <w:tabs>
+          <w:tab w:val="left" w:pos="1190"/>
+        </w:tabs>
+        <w:ind w:left="720" w:firstLineChars="0" w:firstLine="0"/>
+        <w:rPr>
+          <w:b/>
+          <w:color w:val="000000" w:themeColor="text1"/>
+        </w:rPr>
+      </w:pPr>
+    </w:p>
+    <w:p>
+      <w:pPr>
+        <w:pStyle w:val="a9"/>
+        <w:tabs>
+          <w:tab w:val="left" w:pos="1190"/>
+        </w:tabs>
+        <w:ind w:left="720" w:firstLineChars="0" w:firstLine="0"/>
+        <w:rPr>
+          <w:rFonts w:hint="eastAsia"/>
+          <w:b/>
+          <w:color w:val="000000" w:themeColor="text1"/>
+        </w:rPr>
+      </w:pPr>
+      <w:r>
+        <w:rPr>
+          <w:rFonts w:hint="eastAsia"/>
+          <w:b/>
+          <w:color w:val="000000" w:themeColor="text1"/>
+        </w:rPr>
+        <w:t>78、</w:t>
+      </w:r>
+      <w:r>
+        <w:rPr>
+          <w:b/>
+          <w:color w:val="000000" w:themeColor="text1"/>
+        </w:rPr>
+        <w:t>Generator</w:t>
+      </w:r>
+      <w:r>
+        <w:rPr>
+          <w:rFonts w:hint="eastAsia"/>
+          <w:b/>
+          <w:color w:val="000000" w:themeColor="text1"/>
+        </w:rPr>
+        <w:t>：（1）使用function*声明一个</w:t>
+      </w:r>
+      <w:r>
+        <w:rPr>
+          <w:b/>
+          <w:color w:val="000000" w:themeColor="text1"/>
+        </w:rPr>
+        <w:t>Generator</w:t>
+      </w:r>
+      <w:r>
+        <w:rPr>
+          <w:rFonts w:hint="eastAsia"/>
+          <w:b/>
+          <w:color w:val="000000" w:themeColor="text1"/>
+        </w:rPr>
+        <w:t>函数，（2）函数执行返回一个迭代状态机对象，（3）每个状态不是函数执行时返回的，是状态机对象使用next函数时执行yield语句之间的程</w:t>
       </w:r>
       <w:bookmarkStart w:id="0" w:name="_GoBack"/>
       <w:bookmarkEnd w:id="0"/>
@@ -11036,7 +11097,7 @@
           <w:b/>
           <w:color w:val="000000" w:themeColor="text1"/>
         </w:rPr>
-        <w:t>）</w:t>
+        <w:t>序</w:t>
       </w:r>
     </w:p>
     <w:p/>

--- a/JavaScript学习.docx
+++ b/JavaScript学习.docx
@@ -508,9 +508,15 @@
         <w:rPr>
           <w:color w:val="FF0000"/>
         </w:rPr>
-        <w:t>’’</w:t>
+        <w:t>’</w:t>
       </w:r>
       <w:proofErr w:type="gramEnd"/>
+      <w:r>
+        <w:rPr>
+          <w:color w:val="FF0000"/>
+        </w:rPr>
+        <w:t>’</w:t>
+      </w:r>
       <w:r>
         <w:rPr>
           <w:rFonts w:hint="eastAsia"/>
@@ -1339,7 +1345,7 @@
           <w:b/>
           <w:color w:val="FF0000"/>
         </w:rPr>
-        <w:t>调函数</w:t>
+        <w:t>调函</w:t>
       </w:r>
       <w:proofErr w:type="gramEnd"/>
       <w:r>
@@ -1348,7 +1354,7 @@
           <w:b/>
           <w:color w:val="FF0000"/>
         </w:rPr>
-        <w:t>的队列</w:t>
+        <w:t>数的队列</w:t>
       </w:r>
       <w:r>
         <w:rPr>
@@ -1496,7 +1502,7 @@
           <w:b/>
           <w:color w:val="FF0000"/>
         </w:rPr>
-        <w:t>调函数</w:t>
+        <w:t>调函</w:t>
       </w:r>
       <w:proofErr w:type="gramEnd"/>
       <w:r>
@@ -1505,7 +1511,7 @@
           <w:b/>
           <w:color w:val="FF0000"/>
         </w:rPr>
-        <w:t>压进任务队列中，并不能保证规定</w:t>
+        <w:t>数压进任务队列中，并不能保证规定</w:t>
       </w:r>
       <w:proofErr w:type="gramStart"/>
       <w:r>
@@ -1514,7 +1520,7 @@
           <w:b/>
           <w:color w:val="FF0000"/>
         </w:rPr>
-        <w:t>毫秒后</w:t>
+        <w:t>毫秒</w:t>
       </w:r>
       <w:proofErr w:type="gramEnd"/>
       <w:r>
@@ -1523,7 +1529,7 @@
           <w:b/>
           <w:color w:val="FF0000"/>
         </w:rPr>
-        <w:t>执行，因为执行栈中的任务量可能会比较大</w:t>
+        <w:t>后执行，因为执行栈中的任务量可能会比较大</w:t>
       </w:r>
     </w:p>
     <w:p>
@@ -1590,7 +1596,7 @@
           <w:b/>
           <w:color w:val="FF0000"/>
         </w:rPr>
-        <w:t>函数</w:t>
+        <w:t>函</w:t>
       </w:r>
       <w:proofErr w:type="gramEnd"/>
       <w:r>
@@ -1599,7 +1605,7 @@
           <w:b/>
           <w:color w:val="FF0000"/>
         </w:rPr>
-        <w:t>的</w:t>
+        <w:t>数的</w:t>
       </w:r>
       <w:r>
         <w:rPr>
@@ -6977,7 +6983,7 @@
           <w:color w:val="4D4D4D"/>
           <w:shd w:val="clear" w:color="auto" w:fill="FFFFFF"/>
         </w:rPr>
-        <w:t>判等结果</w:t>
+        <w:t>判等结</w:t>
       </w:r>
       <w:proofErr w:type="gramEnd"/>
       <w:r>
@@ -6988,7 +6994,7 @@
           <w:color w:val="4D4D4D"/>
           <w:shd w:val="clear" w:color="auto" w:fill="FFFFFF"/>
         </w:rPr>
-        <w:t>是</w:t>
+        <w:t>果是</w:t>
       </w:r>
       <w:r>
         <w:rPr>
@@ -10275,7 +10281,7 @@
           <w:b/>
           <w:color w:val="000000" w:themeColor="text1"/>
         </w:rPr>
-        <w:t>这个值且每次</w:t>
+        <w:t>这个值且每</w:t>
       </w:r>
       <w:proofErr w:type="gramEnd"/>
       <w:r>
@@ -10284,7 +10290,7 @@
           <w:b/>
           <w:color w:val="000000" w:themeColor="text1"/>
         </w:rPr>
-        <w:t>调用时赋值</w:t>
+        <w:t>次调用时赋值</w:t>
       </w:r>
       <w:r>
         <w:rPr>
@@ -11046,7 +11052,6 @@
         </w:tabs>
         <w:ind w:left="720" w:firstLineChars="0" w:firstLine="0"/>
         <w:rPr>
-          <w:rFonts w:hint="eastAsia"/>
           <w:b/>
           <w:color w:val="000000" w:themeColor="text1"/>
         </w:rPr>
@@ -11087,18 +11092,291 @@
           <w:b/>
           <w:color w:val="000000" w:themeColor="text1"/>
         </w:rPr>
-        <w:t>函数，（2）函数执行返回一个迭代状态机对象，（3）每个状态不是函数执行时返回的，是状态机对象使用next函数时执行yield语句之间的程</w:t>
+        <w:t>函数，（2）函数执行返回一个迭代状态机对象，（3）每个状态不是函数执行时返回的，是状态机对象使用next函数时执行yield语句之间的程序</w:t>
+      </w:r>
+    </w:p>
+    <w:p>
+      <w:pPr>
+        <w:pStyle w:val="a9"/>
+        <w:tabs>
+          <w:tab w:val="left" w:pos="1190"/>
+        </w:tabs>
+        <w:ind w:left="720" w:firstLineChars="0" w:firstLine="0"/>
+        <w:rPr>
+          <w:b/>
+          <w:color w:val="000000" w:themeColor="text1"/>
+        </w:rPr>
+      </w:pPr>
+    </w:p>
+    <w:p>
+      <w:pPr>
+        <w:pStyle w:val="a9"/>
+        <w:tabs>
+          <w:tab w:val="left" w:pos="1190"/>
+        </w:tabs>
+        <w:ind w:left="720" w:firstLineChars="0" w:firstLine="0"/>
+        <w:rPr>
+          <w:b/>
+          <w:color w:val="000000" w:themeColor="text1"/>
+        </w:rPr>
+      </w:pPr>
+      <w:r>
+        <w:rPr>
+          <w:rFonts w:hint="eastAsia"/>
+          <w:b/>
+          <w:color w:val="000000" w:themeColor="text1"/>
+        </w:rPr>
+        <w:t>79、DOM的</w:t>
+      </w:r>
+      <w:proofErr w:type="spellStart"/>
+      <w:r>
+        <w:rPr>
+          <w:rFonts w:hint="eastAsia"/>
+          <w:b/>
+          <w:color w:val="000000" w:themeColor="text1"/>
+        </w:rPr>
+        <w:t>nodeType</w:t>
+      </w:r>
+      <w:proofErr w:type="spellEnd"/>
+      <w:r>
+        <w:rPr>
+          <w:rFonts w:hint="eastAsia"/>
+          <w:b/>
+          <w:color w:val="000000" w:themeColor="text1"/>
+        </w:rPr>
+        <w:t>属性返回节点类型，如果是元素节点返回1，如果是属性节点返回2</w:t>
+      </w:r>
+    </w:p>
+    <w:p>
+      <w:pPr>
+        <w:pStyle w:val="a9"/>
+        <w:tabs>
+          <w:tab w:val="left" w:pos="1190"/>
+        </w:tabs>
+        <w:ind w:left="720" w:firstLineChars="0" w:firstLine="0"/>
+        <w:rPr>
+          <w:b/>
+          <w:color w:val="000000" w:themeColor="text1"/>
+        </w:rPr>
+      </w:pPr>
+    </w:p>
+    <w:p>
+      <w:pPr>
+        <w:pStyle w:val="a9"/>
+        <w:tabs>
+          <w:tab w:val="left" w:pos="1190"/>
+        </w:tabs>
+        <w:ind w:left="720" w:firstLineChars="0" w:firstLine="0"/>
+        <w:rPr>
+          <w:b/>
+          <w:color w:val="000000" w:themeColor="text1"/>
+        </w:rPr>
+      </w:pPr>
+      <w:r>
+        <w:rPr>
+          <w:rFonts w:hint="eastAsia"/>
+          <w:b/>
+          <w:color w:val="000000" w:themeColor="text1"/>
+        </w:rPr>
+        <w:t>80、DOM的</w:t>
+      </w:r>
+      <w:proofErr w:type="spellStart"/>
+      <w:r>
+        <w:rPr>
+          <w:rFonts w:hint="eastAsia"/>
+          <w:b/>
+          <w:color w:val="000000" w:themeColor="text1"/>
+        </w:rPr>
+        <w:t>child</w:t>
+      </w:r>
+      <w:r>
+        <w:rPr>
+          <w:b/>
+          <w:color w:val="000000" w:themeColor="text1"/>
+        </w:rPr>
+        <w:t>Nodes</w:t>
+      </w:r>
+      <w:proofErr w:type="spellEnd"/>
+      <w:r>
+        <w:rPr>
+          <w:rFonts w:hint="eastAsia"/>
+          <w:b/>
+          <w:color w:val="000000" w:themeColor="text1"/>
+        </w:rPr>
+        <w:t>属性返回元素子节点</w:t>
+      </w:r>
+    </w:p>
+    <w:p>
+      <w:pPr>
+        <w:pStyle w:val="a9"/>
+        <w:tabs>
+          <w:tab w:val="left" w:pos="1190"/>
+        </w:tabs>
+        <w:ind w:left="720" w:firstLineChars="0" w:firstLine="0"/>
+        <w:rPr>
+          <w:b/>
+          <w:color w:val="000000" w:themeColor="text1"/>
+        </w:rPr>
+      </w:pPr>
+    </w:p>
+    <w:p>
+      <w:pPr>
+        <w:pStyle w:val="a9"/>
+        <w:tabs>
+          <w:tab w:val="left" w:pos="1190"/>
+        </w:tabs>
+        <w:ind w:left="720" w:firstLineChars="0" w:firstLine="0"/>
+        <w:rPr>
+          <w:b/>
+          <w:color w:val="000000" w:themeColor="text1"/>
+        </w:rPr>
+      </w:pPr>
+      <w:r>
+        <w:rPr>
+          <w:rFonts w:hint="eastAsia"/>
+          <w:b/>
+          <w:color w:val="000000" w:themeColor="text1"/>
+        </w:rPr>
+        <w:t>81、数组扁平化：</w:t>
+      </w:r>
+    </w:p>
+    <w:p>
+      <w:pPr>
+        <w:pStyle w:val="a9"/>
+        <w:tabs>
+          <w:tab w:val="left" w:pos="1190"/>
+        </w:tabs>
+        <w:ind w:left="720" w:firstLineChars="0" w:firstLine="0"/>
+        <w:rPr>
+          <w:b/>
+          <w:color w:val="000000" w:themeColor="text1"/>
+        </w:rPr>
+      </w:pPr>
+      <w:r>
+        <w:rPr>
+          <w:rFonts w:hint="eastAsia"/>
+          <w:b/>
+          <w:color w:val="000000" w:themeColor="text1"/>
+        </w:rPr>
+        <w:t>(</w:t>
+      </w:r>
+      <w:r>
+        <w:rPr>
+          <w:b/>
+          <w:color w:val="000000" w:themeColor="text1"/>
+        </w:rPr>
+        <w:t>1)</w:t>
+      </w:r>
+      <w:r>
+        <w:rPr>
+          <w:rFonts w:hint="eastAsia"/>
+          <w:b/>
+          <w:color w:val="000000" w:themeColor="text1"/>
+        </w:rPr>
+        <w:t>使用flat(</w:t>
+      </w:r>
+      <w:r>
+        <w:rPr>
+          <w:b/>
+          <w:color w:val="000000" w:themeColor="text1"/>
+        </w:rPr>
+        <w:t>)</w:t>
+      </w:r>
+      <w:r>
+        <w:rPr>
+          <w:rFonts w:hint="eastAsia"/>
+          <w:b/>
+          <w:color w:val="000000" w:themeColor="text1"/>
+        </w:rPr>
+        <w:t>函数，参数是扁平化的层数，</w:t>
+      </w:r>
+      <w:proofErr w:type="spellStart"/>
+      <w:r>
+        <w:rPr>
+          <w:rFonts w:hint="eastAsia"/>
+          <w:b/>
+          <w:color w:val="000000" w:themeColor="text1"/>
+        </w:rPr>
+        <w:t>mo</w:t>
+      </w:r>
+      <w:proofErr w:type="spellEnd"/>
+      <w:r>
+        <w:rPr>
+          <w:rFonts w:hint="eastAsia"/>
+          <w:b/>
+          <w:color w:val="000000" w:themeColor="text1"/>
+        </w:rPr>
+        <w:t>人一层，传入</w:t>
+      </w:r>
+      <w:r>
+        <w:rPr>
+          <w:b/>
+          <w:color w:val="000000" w:themeColor="text1"/>
+        </w:rPr>
+        <w:t>Infinity</w:t>
+      </w:r>
+      <w:r>
+        <w:rPr>
+          <w:rFonts w:hint="eastAsia"/>
+          <w:b/>
+          <w:color w:val="000000" w:themeColor="text1"/>
+        </w:rPr>
+        <w:t>扁平化所有层</w:t>
+      </w:r>
+    </w:p>
+    <w:p>
+      <w:pPr>
+        <w:pStyle w:val="a9"/>
+        <w:tabs>
+          <w:tab w:val="left" w:pos="1190"/>
+        </w:tabs>
+        <w:ind w:left="720" w:firstLineChars="0" w:firstLine="0"/>
+        <w:rPr>
+          <w:rFonts w:hint="eastAsia"/>
+          <w:b/>
+          <w:color w:val="000000" w:themeColor="text1"/>
+        </w:rPr>
+      </w:pPr>
+      <w:r>
+        <w:rPr>
+          <w:rFonts w:hint="eastAsia"/>
+          <w:b/>
+          <w:color w:val="000000" w:themeColor="text1"/>
+        </w:rPr>
+        <w:t>(</w:t>
+      </w:r>
+      <w:r>
+        <w:rPr>
+          <w:b/>
+          <w:color w:val="000000" w:themeColor="text1"/>
+        </w:rPr>
+        <w:t>2)</w:t>
+      </w:r>
+      <w:r>
+        <w:rPr>
+          <w:rFonts w:hint="eastAsia"/>
+          <w:b/>
+          <w:color w:val="000000" w:themeColor="text1"/>
+        </w:rPr>
+        <w:t>手动扁平化，通过some判断是否存在数组元素，存在则通过扩展运算符把元素展开，然后通过[</w:t>
+      </w:r>
+      <w:r>
+        <w:rPr>
+          <w:b/>
+          <w:color w:val="000000" w:themeColor="text1"/>
+        </w:rPr>
+        <w:t>]</w:t>
+      </w:r>
+      <w:r>
+        <w:rPr>
+          <w:rFonts w:hint="eastAsia"/>
+          <w:b/>
+          <w:color w:val="000000" w:themeColor="text1"/>
+        </w:rPr>
+        <w:t>连接展开后的数组并赋给原数组</w:t>
       </w:r>
       <w:bookmarkStart w:id="0" w:name="_GoBack"/>
       <w:bookmarkEnd w:id="0"/>
-      <w:r>
-        <w:rPr>
-          <w:rFonts w:hint="eastAsia"/>
-          <w:b/>
-          <w:color w:val="000000" w:themeColor="text1"/>
-        </w:rPr>
-        <w:t>序</w:t>
-      </w:r>
     </w:p>
     <w:p/>
     <w:p/>

--- a/JavaScript学习.docx
+++ b/JavaScript学习.docx
@@ -508,15 +508,9 @@
         <w:rPr>
           <w:color w:val="FF0000"/>
         </w:rPr>
-        <w:t>’</w:t>
+        <w:t>’’</w:t>
       </w:r>
       <w:proofErr w:type="gramEnd"/>
-      <w:r>
-        <w:rPr>
-          <w:color w:val="FF0000"/>
-        </w:rPr>
-        <w:t>’</w:t>
-      </w:r>
       <w:r>
         <w:rPr>
           <w:rFonts w:hint="eastAsia"/>
@@ -1345,7 +1339,7 @@
           <w:b/>
           <w:color w:val="FF0000"/>
         </w:rPr>
-        <w:t>调函</w:t>
+        <w:t>调函数</w:t>
       </w:r>
       <w:proofErr w:type="gramEnd"/>
       <w:r>
@@ -1354,7 +1348,7 @@
           <w:b/>
           <w:color w:val="FF0000"/>
         </w:rPr>
-        <w:t>数的队列</w:t>
+        <w:t>的队列</w:t>
       </w:r>
       <w:r>
         <w:rPr>
@@ -1502,7 +1496,7 @@
           <w:b/>
           <w:color w:val="FF0000"/>
         </w:rPr>
-        <w:t>调函</w:t>
+        <w:t>调函数</w:t>
       </w:r>
       <w:proofErr w:type="gramEnd"/>
       <w:r>
@@ -1511,7 +1505,7 @@
           <w:b/>
           <w:color w:val="FF0000"/>
         </w:rPr>
-        <w:t>数压进任务队列中，并不能保证规定</w:t>
+        <w:t>压进任务队列中，并不能保证规定</w:t>
       </w:r>
       <w:proofErr w:type="gramStart"/>
       <w:r>
@@ -1520,7 +1514,7 @@
           <w:b/>
           <w:color w:val="FF0000"/>
         </w:rPr>
-        <w:t>毫秒</w:t>
+        <w:t>毫秒后</w:t>
       </w:r>
       <w:proofErr w:type="gramEnd"/>
       <w:r>
@@ -1529,7 +1523,7 @@
           <w:b/>
           <w:color w:val="FF0000"/>
         </w:rPr>
-        <w:t>后执行，因为执行栈中的任务量可能会比较大</w:t>
+        <w:t>执行，因为执行栈中的任务量可能会比较大</w:t>
       </w:r>
     </w:p>
     <w:p>
@@ -1596,7 +1590,7 @@
           <w:b/>
           <w:color w:val="FF0000"/>
         </w:rPr>
-        <w:t>函</w:t>
+        <w:t>函数</w:t>
       </w:r>
       <w:proofErr w:type="gramEnd"/>
       <w:r>
@@ -1605,7 +1599,7 @@
           <w:b/>
           <w:color w:val="FF0000"/>
         </w:rPr>
-        <w:t>数的</w:t>
+        <w:t>的</w:t>
       </w:r>
       <w:r>
         <w:rPr>
@@ -6983,7 +6977,7 @@
           <w:color w:val="4D4D4D"/>
           <w:shd w:val="clear" w:color="auto" w:fill="FFFFFF"/>
         </w:rPr>
-        <w:t>判等结</w:t>
+        <w:t>判等结果</w:t>
       </w:r>
       <w:proofErr w:type="gramEnd"/>
       <w:r>
@@ -6994,7 +6988,7 @@
           <w:color w:val="4D4D4D"/>
           <w:shd w:val="clear" w:color="auto" w:fill="FFFFFF"/>
         </w:rPr>
-        <w:t>果是</w:t>
+        <w:t>是</w:t>
       </w:r>
       <w:r>
         <w:rPr>
@@ -10281,7 +10275,7 @@
           <w:b/>
           <w:color w:val="000000" w:themeColor="text1"/>
         </w:rPr>
-        <w:t>这个值且每</w:t>
+        <w:t>这个值且每次</w:t>
       </w:r>
       <w:proofErr w:type="gramEnd"/>
       <w:r>
@@ -10290,7 +10284,7 @@
           <w:b/>
           <w:color w:val="000000" w:themeColor="text1"/>
         </w:rPr>
-        <w:t>次调用时赋值</w:t>
+        <w:t>调用时赋值</w:t>
       </w:r>
       <w:r>
         <w:rPr>
@@ -11332,7 +11326,6 @@
         </w:tabs>
         <w:ind w:left="720" w:firstLineChars="0" w:firstLine="0"/>
         <w:rPr>
-          <w:rFonts w:hint="eastAsia"/>
           <w:b/>
           <w:color w:val="000000" w:themeColor="text1"/>
         </w:rPr>
@@ -11374,6 +11367,207 @@
           <w:color w:val="000000" w:themeColor="text1"/>
         </w:rPr>
         <w:t>连接展开后的数组并赋给原数组</w:t>
+      </w:r>
+    </w:p>
+    <w:p>
+      <w:pPr>
+        <w:pStyle w:val="a9"/>
+        <w:tabs>
+          <w:tab w:val="left" w:pos="1190"/>
+        </w:tabs>
+        <w:ind w:left="720" w:firstLineChars="0" w:firstLine="0"/>
+        <w:rPr>
+          <w:b/>
+          <w:color w:val="000000" w:themeColor="text1"/>
+        </w:rPr>
+      </w:pPr>
+    </w:p>
+    <w:p>
+      <w:pPr>
+        <w:pStyle w:val="a9"/>
+        <w:tabs>
+          <w:tab w:val="left" w:pos="1190"/>
+        </w:tabs>
+        <w:ind w:left="720" w:firstLineChars="0" w:firstLine="0"/>
+        <w:rPr>
+          <w:b/>
+          <w:color w:val="000000" w:themeColor="text1"/>
+        </w:rPr>
+      </w:pPr>
+    </w:p>
+    <w:p>
+      <w:pPr>
+        <w:pStyle w:val="a9"/>
+        <w:tabs>
+          <w:tab w:val="left" w:pos="1190"/>
+        </w:tabs>
+        <w:ind w:left="720" w:firstLineChars="0" w:firstLine="0"/>
+        <w:rPr>
+          <w:b/>
+          <w:color w:val="000000" w:themeColor="text1"/>
+        </w:rPr>
+      </w:pPr>
+    </w:p>
+    <w:p>
+      <w:pPr>
+        <w:pStyle w:val="a9"/>
+        <w:tabs>
+          <w:tab w:val="left" w:pos="1190"/>
+        </w:tabs>
+        <w:ind w:left="720" w:firstLineChars="0" w:firstLine="0"/>
+        <w:rPr>
+          <w:b/>
+          <w:color w:val="000000" w:themeColor="text1"/>
+        </w:rPr>
+      </w:pPr>
+      <w:r>
+        <w:rPr>
+          <w:rFonts w:hint="eastAsia"/>
+          <w:b/>
+          <w:color w:val="000000" w:themeColor="text1"/>
+        </w:rPr>
+        <w:t>82、</w:t>
+      </w:r>
+      <w:r>
+        <w:rPr>
+          <w:rFonts w:hint="eastAsia"/>
+          <w:b/>
+          <w:noProof/>
+          <w:color w:val="000000" w:themeColor="text1"/>
+        </w:rPr>
+        <w:drawing>
+          <wp:inline distT="0" distB="0" distL="0" distR="0" wp14:anchorId="7BAEFEE2" wp14:editId="207D35F7">
+            <wp:extent cx="5274310" cy="2099945"/>
+            <wp:effectExtent l="0" t="0" r="2540" b="0"/>
+            <wp:docPr id="19" name="图片 19"/>
+            <wp:cNvGraphicFramePr>
+              <a:graphicFrameLocks xmlns:a="http://schemas.openxmlformats.org/drawingml/2006/main" noChangeAspect="1"/>
+            </wp:cNvGraphicFramePr>
+            <a:graphic xmlns:a="http://schemas.openxmlformats.org/drawingml/2006/main">
+              <a:graphicData uri="http://schemas.openxmlformats.org/drawingml/2006/picture">
+                <pic:pic xmlns:pic="http://schemas.openxmlformats.org/drawingml/2006/picture">
+                  <pic:nvPicPr>
+                    <pic:cNvPr id="19" name="67C5BB6.tmp"/>
+                    <pic:cNvPicPr/>
+                  </pic:nvPicPr>
+                  <pic:blipFill>
+                    <a:blip r:embed="rId25">
+                      <a:extLst>
+                        <a:ext uri="{28A0092B-C50C-407E-A947-70E740481C1C}">
+                          <a14:useLocalDpi xmlns:a14="http://schemas.microsoft.com/office/drawing/2010/main" val="0"/>
+                        </a:ext>
+                      </a:extLst>
+                    </a:blip>
+                    <a:stretch>
+                      <a:fillRect/>
+                    </a:stretch>
+                  </pic:blipFill>
+                  <pic:spPr>
+                    <a:xfrm>
+                      <a:off x="0" y="0"/>
+                      <a:ext cx="5274310" cy="2099945"/>
+                    </a:xfrm>
+                    <a:prstGeom prst="rect">
+                      <a:avLst/>
+                    </a:prstGeom>
+                  </pic:spPr>
+                </pic:pic>
+              </a:graphicData>
+            </a:graphic>
+          </wp:inline>
+        </w:drawing>
+      </w:r>
+    </w:p>
+    <w:p>
+      <w:pPr>
+        <w:pStyle w:val="a9"/>
+        <w:tabs>
+          <w:tab w:val="left" w:pos="1190"/>
+        </w:tabs>
+        <w:ind w:left="720" w:firstLineChars="0" w:firstLine="0"/>
+        <w:rPr>
+          <w:b/>
+          <w:color w:val="000000" w:themeColor="text1"/>
+        </w:rPr>
+      </w:pPr>
+      <w:r>
+        <w:rPr>
+          <w:rFonts w:hint="eastAsia"/>
+          <w:b/>
+          <w:color w:val="000000" w:themeColor="text1"/>
+        </w:rPr>
+        <w:t>1、</w:t>
+      </w:r>
+      <w:r>
+        <w:rPr>
+          <w:rFonts w:hint="eastAsia"/>
+          <w:b/>
+          <w:color w:val="000000" w:themeColor="text1"/>
+        </w:rPr>
+        <w:t>函数中定义变量，不使用var，则默认为全局变量（作为window对象的属性）</w:t>
+      </w:r>
+    </w:p>
+    <w:p>
+      <w:pPr>
+        <w:pStyle w:val="a9"/>
+        <w:tabs>
+          <w:tab w:val="left" w:pos="1190"/>
+        </w:tabs>
+        <w:ind w:left="720" w:firstLineChars="0" w:firstLine="0"/>
+        <w:rPr>
+          <w:rFonts w:hint="eastAsia"/>
+          <w:b/>
+          <w:color w:val="000000" w:themeColor="text1"/>
+        </w:rPr>
+      </w:pPr>
+      <w:r>
+        <w:rPr>
+          <w:rFonts w:hint="eastAsia"/>
+          <w:b/>
+          <w:color w:val="000000" w:themeColor="text1"/>
+        </w:rPr>
+        <w:t>2、把对象作为参数传进函数中，argument对象存进去参数的地址，使用new</w:t>
+      </w:r>
+      <w:r>
+        <w:rPr>
+          <w:b/>
+          <w:color w:val="000000" w:themeColor="text1"/>
+        </w:rPr>
+        <w:t xml:space="preserve"> Object</w:t>
+      </w:r>
+      <w:r>
+        <w:rPr>
+          <w:rFonts w:hint="eastAsia"/>
+          <w:b/>
+          <w:color w:val="000000" w:themeColor="text1"/>
+        </w:rPr>
+        <w:t>时，创建了空对象，申请了新地址并存进参数变量的栈内存中，this指向了当前最高对象（window对象）</w:t>
+      </w:r>
+      <w:r>
+        <w:rPr>
+          <w:rFonts w:hint="eastAsia"/>
+          <w:b/>
+          <w:color w:val="000000" w:themeColor="text1"/>
+        </w:rPr>
+        <w:t>，原对象</w:t>
+      </w:r>
+      <w:proofErr w:type="spellStart"/>
+      <w:r>
+        <w:rPr>
+          <w:rFonts w:hint="eastAsia"/>
+          <w:b/>
+          <w:color w:val="000000" w:themeColor="text1"/>
+        </w:rPr>
+        <w:t>webSite</w:t>
+      </w:r>
+      <w:proofErr w:type="spellEnd"/>
+      <w:r>
+        <w:rPr>
+          <w:rFonts w:hint="eastAsia"/>
+          <w:b/>
+          <w:color w:val="000000" w:themeColor="text1"/>
+        </w:rPr>
+        <w:t>的引用和属性并没有变化</w:t>
       </w:r>
       <w:bookmarkStart w:id="0" w:name="_GoBack"/>
       <w:bookmarkEnd w:id="0"/>

--- a/JavaScript学习.docx
+++ b/JavaScript学习.docx
@@ -508,9 +508,15 @@
         <w:rPr>
           <w:color w:val="FF0000"/>
         </w:rPr>
-        <w:t>’’</w:t>
+        <w:t>’</w:t>
       </w:r>
       <w:proofErr w:type="gramEnd"/>
+      <w:r>
+        <w:rPr>
+          <w:color w:val="FF0000"/>
+        </w:rPr>
+        <w:t>’</w:t>
+      </w:r>
       <w:r>
         <w:rPr>
           <w:rFonts w:hint="eastAsia"/>
@@ -1339,7 +1345,7 @@
           <w:b/>
           <w:color w:val="FF0000"/>
         </w:rPr>
-        <w:t>调函数</w:t>
+        <w:t>调函</w:t>
       </w:r>
       <w:proofErr w:type="gramEnd"/>
       <w:r>
@@ -1348,7 +1354,7 @@
           <w:b/>
           <w:color w:val="FF0000"/>
         </w:rPr>
-        <w:t>的队列</w:t>
+        <w:t>数的队列</w:t>
       </w:r>
       <w:r>
         <w:rPr>
@@ -1496,7 +1502,7 @@
           <w:b/>
           <w:color w:val="FF0000"/>
         </w:rPr>
-        <w:t>调函数</w:t>
+        <w:t>调函</w:t>
       </w:r>
       <w:proofErr w:type="gramEnd"/>
       <w:r>
@@ -1505,7 +1511,7 @@
           <w:b/>
           <w:color w:val="FF0000"/>
         </w:rPr>
-        <w:t>压进任务队列中，并不能保证规定</w:t>
+        <w:t>数压进任务队列中，并不能保证规定</w:t>
       </w:r>
       <w:proofErr w:type="gramStart"/>
       <w:r>
@@ -1514,7 +1520,7 @@
           <w:b/>
           <w:color w:val="FF0000"/>
         </w:rPr>
-        <w:t>毫秒后</w:t>
+        <w:t>毫秒</w:t>
       </w:r>
       <w:proofErr w:type="gramEnd"/>
       <w:r>
@@ -1523,7 +1529,7 @@
           <w:b/>
           <w:color w:val="FF0000"/>
         </w:rPr>
-        <w:t>执行，因为执行栈中的任务量可能会比较大</w:t>
+        <w:t>后执行，因为执行栈中的任务量可能会比较大</w:t>
       </w:r>
     </w:p>
     <w:p>
@@ -1590,7 +1596,7 @@
           <w:b/>
           <w:color w:val="FF0000"/>
         </w:rPr>
-        <w:t>函数</w:t>
+        <w:t>函</w:t>
       </w:r>
       <w:proofErr w:type="gramEnd"/>
       <w:r>
@@ -1599,7 +1605,7 @@
           <w:b/>
           <w:color w:val="FF0000"/>
         </w:rPr>
-        <w:t>的</w:t>
+        <w:t>数的</w:t>
       </w:r>
       <w:r>
         <w:rPr>
@@ -6977,7 +6983,7 @@
           <w:color w:val="4D4D4D"/>
           <w:shd w:val="clear" w:color="auto" w:fill="FFFFFF"/>
         </w:rPr>
-        <w:t>判等结果</w:t>
+        <w:t>判等结</w:t>
       </w:r>
       <w:proofErr w:type="gramEnd"/>
       <w:r>
@@ -6988,7 +6994,7 @@
           <w:color w:val="4D4D4D"/>
           <w:shd w:val="clear" w:color="auto" w:fill="FFFFFF"/>
         </w:rPr>
-        <w:t>是</w:t>
+        <w:t>果是</w:t>
       </w:r>
       <w:r>
         <w:rPr>
@@ -10275,7 +10281,7 @@
           <w:b/>
           <w:color w:val="000000" w:themeColor="text1"/>
         </w:rPr>
-        <w:t>这个值且每次</w:t>
+        <w:t>这个值且每</w:t>
       </w:r>
       <w:proofErr w:type="gramEnd"/>
       <w:r>
@@ -10284,7 +10290,7 @@
           <w:b/>
           <w:color w:val="000000" w:themeColor="text1"/>
         </w:rPr>
-        <w:t>调用时赋值</w:t>
+        <w:t>次调用时赋值</w:t>
       </w:r>
       <w:r>
         <w:rPr>
@@ -11284,23 +11290,23 @@
         </w:rPr>
         <w:t>函数，参数是扁平化的层数，</w:t>
       </w:r>
-      <w:proofErr w:type="spellStart"/>
-      <w:r>
-        <w:rPr>
-          <w:rFonts w:hint="eastAsia"/>
-          <w:b/>
-          <w:color w:val="000000" w:themeColor="text1"/>
-        </w:rPr>
-        <w:t>mo</w:t>
-      </w:r>
-      <w:proofErr w:type="spellEnd"/>
-      <w:r>
-        <w:rPr>
-          <w:rFonts w:hint="eastAsia"/>
-          <w:b/>
-          <w:color w:val="000000" w:themeColor="text1"/>
-        </w:rPr>
-        <w:t>人一层，传入</w:t>
+      <w:r>
+        <w:rPr>
+          <w:rFonts w:hint="eastAsia"/>
+          <w:b/>
+          <w:color w:val="000000" w:themeColor="text1"/>
+        </w:rPr>
+        <w:t>默认</w:t>
+      </w:r>
+      <w:bookmarkStart w:id="0" w:name="_GoBack"/>
+      <w:bookmarkEnd w:id="0"/>
+      <w:r>
+        <w:rPr>
+          <w:rFonts w:hint="eastAsia"/>
+          <w:b/>
+          <w:color w:val="000000" w:themeColor="text1"/>
+        </w:rPr>
+        <w:t>一层，传入</w:t>
       </w:r>
       <w:r>
         <w:rPr>
@@ -11515,7 +11521,6 @@
         </w:tabs>
         <w:ind w:left="720" w:firstLineChars="0" w:firstLine="0"/>
         <w:rPr>
-          <w:rFonts w:hint="eastAsia"/>
           <w:b/>
           <w:color w:val="000000" w:themeColor="text1"/>
         </w:rPr>
@@ -11569,8 +11574,6 @@
         </w:rPr>
         <w:t>的引用和属性并没有变化</w:t>
       </w:r>
-      <w:bookmarkStart w:id="0" w:name="_GoBack"/>
-      <w:bookmarkEnd w:id="0"/>
     </w:p>
     <w:p/>
     <w:p/>

--- a/JavaScript学习.docx
+++ b/JavaScript学习.docx
@@ -508,15 +508,9 @@
         <w:rPr>
           <w:color w:val="FF0000"/>
         </w:rPr>
-        <w:t>’</w:t>
+        <w:t>’’</w:t>
       </w:r>
       <w:proofErr w:type="gramEnd"/>
-      <w:r>
-        <w:rPr>
-          <w:color w:val="FF0000"/>
-        </w:rPr>
-        <w:t>’</w:t>
-      </w:r>
       <w:r>
         <w:rPr>
           <w:rFonts w:hint="eastAsia"/>
@@ -1345,7 +1339,7 @@
           <w:b/>
           <w:color w:val="FF0000"/>
         </w:rPr>
-        <w:t>调函</w:t>
+        <w:t>调函数</w:t>
       </w:r>
       <w:proofErr w:type="gramEnd"/>
       <w:r>
@@ -1354,7 +1348,7 @@
           <w:b/>
           <w:color w:val="FF0000"/>
         </w:rPr>
-        <w:t>数的队列</w:t>
+        <w:t>的队列</w:t>
       </w:r>
       <w:r>
         <w:rPr>
@@ -1502,7 +1496,7 @@
           <w:b/>
           <w:color w:val="FF0000"/>
         </w:rPr>
-        <w:t>调函</w:t>
+        <w:t>调函数</w:t>
       </w:r>
       <w:proofErr w:type="gramEnd"/>
       <w:r>
@@ -1511,7 +1505,7 @@
           <w:b/>
           <w:color w:val="FF0000"/>
         </w:rPr>
-        <w:t>数压进任务队列中，并不能保证规定</w:t>
+        <w:t>压进任务队列中，并不能保证规定</w:t>
       </w:r>
       <w:proofErr w:type="gramStart"/>
       <w:r>
@@ -1520,7 +1514,7 @@
           <w:b/>
           <w:color w:val="FF0000"/>
         </w:rPr>
-        <w:t>毫秒</w:t>
+        <w:t>毫秒后</w:t>
       </w:r>
       <w:proofErr w:type="gramEnd"/>
       <w:r>
@@ -1529,7 +1523,7 @@
           <w:b/>
           <w:color w:val="FF0000"/>
         </w:rPr>
-        <w:t>后执行，因为执行栈中的任务量可能会比较大</w:t>
+        <w:t>执行，因为执行栈中的任务量可能会比较大</w:t>
       </w:r>
     </w:p>
     <w:p>
@@ -1596,7 +1590,7 @@
           <w:b/>
           <w:color w:val="FF0000"/>
         </w:rPr>
-        <w:t>函</w:t>
+        <w:t>函数</w:t>
       </w:r>
       <w:proofErr w:type="gramEnd"/>
       <w:r>
@@ -1605,7 +1599,7 @@
           <w:b/>
           <w:color w:val="FF0000"/>
         </w:rPr>
-        <w:t>数的</w:t>
+        <w:t>的</w:t>
       </w:r>
       <w:r>
         <w:rPr>
@@ -6983,7 +6977,7 @@
           <w:color w:val="4D4D4D"/>
           <w:shd w:val="clear" w:color="auto" w:fill="FFFFFF"/>
         </w:rPr>
-        <w:t>判等结</w:t>
+        <w:t>判等结果</w:t>
       </w:r>
       <w:proofErr w:type="gramEnd"/>
       <w:r>
@@ -6994,7 +6988,7 @@
           <w:color w:val="4D4D4D"/>
           <w:shd w:val="clear" w:color="auto" w:fill="FFFFFF"/>
         </w:rPr>
-        <w:t>果是</w:t>
+        <w:t>是</w:t>
       </w:r>
       <w:r>
         <w:rPr>
@@ -10281,7 +10275,7 @@
           <w:b/>
           <w:color w:val="000000" w:themeColor="text1"/>
         </w:rPr>
-        <w:t>这个值且每</w:t>
+        <w:t>这个值且每次</w:t>
       </w:r>
       <w:proofErr w:type="gramEnd"/>
       <w:r>
@@ -10290,7 +10284,7 @@
           <w:b/>
           <w:color w:val="000000" w:themeColor="text1"/>
         </w:rPr>
-        <w:t>次调用时赋值</w:t>
+        <w:t>调用时赋值</w:t>
       </w:r>
       <w:r>
         <w:rPr>
@@ -11298,8 +11292,6 @@
         </w:rPr>
         <w:t>默认</w:t>
       </w:r>
-      <w:bookmarkStart w:id="0" w:name="_GoBack"/>
-      <w:bookmarkEnd w:id="0"/>
       <w:r>
         <w:rPr>
           <w:rFonts w:hint="eastAsia"/>
@@ -11546,7 +11538,25 @@
           <w:b/>
           <w:color w:val="000000" w:themeColor="text1"/>
         </w:rPr>
-        <w:t>时，创建了空对象，申请了新地址并存进参数变量的栈内存中，this指向了当前最高对象（window对象）</w:t>
+        <w:t>时，创建了空对象，申请了新地址并存进参数变量的</w:t>
+      </w:r>
+      <w:proofErr w:type="gramStart"/>
+      <w:r>
+        <w:rPr>
+          <w:rFonts w:hint="eastAsia"/>
+          <w:b/>
+          <w:color w:val="000000" w:themeColor="text1"/>
+        </w:rPr>
+        <w:t>栈</w:t>
+      </w:r>
+      <w:proofErr w:type="gramEnd"/>
+      <w:r>
+        <w:rPr>
+          <w:rFonts w:hint="eastAsia"/>
+          <w:b/>
+          <w:color w:val="000000" w:themeColor="text1"/>
+        </w:rPr>
+        <w:t>内存中，this指向了当前最高对象（window对象）</w:t>
       </w:r>
       <w:r>
         <w:rPr>
@@ -11573,6 +11583,241 @@
           <w:color w:val="000000" w:themeColor="text1"/>
         </w:rPr>
         <w:t>的引用和属性并没有变化</w:t>
+      </w:r>
+    </w:p>
+    <w:p>
+      <w:pPr>
+        <w:pStyle w:val="a9"/>
+        <w:tabs>
+          <w:tab w:val="left" w:pos="1190"/>
+        </w:tabs>
+        <w:ind w:left="720" w:firstLineChars="0" w:firstLine="0"/>
+        <w:rPr>
+          <w:b/>
+          <w:color w:val="000000" w:themeColor="text1"/>
+        </w:rPr>
+      </w:pPr>
+    </w:p>
+    <w:p>
+      <w:pPr>
+        <w:pStyle w:val="a9"/>
+        <w:tabs>
+          <w:tab w:val="left" w:pos="1190"/>
+        </w:tabs>
+        <w:ind w:left="720" w:firstLineChars="0" w:firstLine="0"/>
+        <w:rPr>
+          <w:b/>
+          <w:color w:val="000000" w:themeColor="text1"/>
+        </w:rPr>
+      </w:pPr>
+    </w:p>
+    <w:p>
+      <w:pPr>
+        <w:pStyle w:val="a9"/>
+        <w:tabs>
+          <w:tab w:val="left" w:pos="1190"/>
+        </w:tabs>
+        <w:ind w:left="720" w:firstLineChars="0" w:firstLine="0"/>
+        <w:rPr>
+          <w:b/>
+          <w:color w:val="000000" w:themeColor="text1"/>
+        </w:rPr>
+      </w:pPr>
+    </w:p>
+    <w:p>
+      <w:pPr>
+        <w:pStyle w:val="a9"/>
+        <w:tabs>
+          <w:tab w:val="left" w:pos="1190"/>
+        </w:tabs>
+        <w:ind w:left="720" w:firstLineChars="0" w:firstLine="0"/>
+        <w:rPr>
+          <w:b/>
+          <w:color w:val="000000" w:themeColor="text1"/>
+        </w:rPr>
+      </w:pPr>
+      <w:r>
+        <w:rPr>
+          <w:rFonts w:hint="eastAsia"/>
+          <w:b/>
+          <w:color w:val="000000" w:themeColor="text1"/>
+        </w:rPr>
+        <w:t>83、基本类型作为参数传给函数，传递的是值，函数中操作参数，原变量不变。</w:t>
+      </w:r>
+    </w:p>
+    <w:p>
+      <w:pPr>
+        <w:pStyle w:val="a9"/>
+        <w:tabs>
+          <w:tab w:val="left" w:pos="1190"/>
+        </w:tabs>
+        <w:ind w:left="720" w:firstLineChars="0" w:firstLine="0"/>
+        <w:rPr>
+          <w:b/>
+          <w:color w:val="000000" w:themeColor="text1"/>
+        </w:rPr>
+      </w:pPr>
+      <w:r>
+        <w:rPr>
+          <w:b/>
+          <w:color w:val="000000" w:themeColor="text1"/>
+        </w:rPr>
+        <w:tab/>
+      </w:r>
+      <w:r>
+        <w:rPr>
+          <w:rFonts w:hint="eastAsia"/>
+          <w:b/>
+          <w:color w:val="000000" w:themeColor="text1"/>
+        </w:rPr>
+        <w:t>对象类型作为参数传给函数，传递的是地址，函数中操作参数，原对象改变</w:t>
+      </w:r>
+    </w:p>
+    <w:p>
+      <w:pPr>
+        <w:pStyle w:val="a9"/>
+        <w:tabs>
+          <w:tab w:val="left" w:pos="1190"/>
+        </w:tabs>
+        <w:ind w:left="720" w:firstLineChars="0" w:firstLine="0"/>
+        <w:rPr>
+          <w:b/>
+          <w:color w:val="000000" w:themeColor="text1"/>
+        </w:rPr>
+      </w:pPr>
+    </w:p>
+    <w:p>
+      <w:pPr>
+        <w:pStyle w:val="a9"/>
+        <w:tabs>
+          <w:tab w:val="left" w:pos="1190"/>
+        </w:tabs>
+        <w:ind w:left="720" w:firstLineChars="0" w:firstLine="0"/>
+        <w:rPr>
+          <w:b/>
+          <w:color w:val="000000" w:themeColor="text1"/>
+        </w:rPr>
+      </w:pPr>
+      <w:r>
+        <w:rPr>
+          <w:rFonts w:hint="eastAsia"/>
+          <w:b/>
+          <w:color w:val="000000" w:themeColor="text1"/>
+        </w:rPr>
+        <w:t>84、！！！！！数组的</w:t>
+      </w:r>
+      <w:proofErr w:type="spellStart"/>
+      <w:r>
+        <w:rPr>
+          <w:rFonts w:hint="eastAsia"/>
+          <w:b/>
+          <w:color w:val="000000" w:themeColor="text1"/>
+        </w:rPr>
+        <w:t>forEach</w:t>
+      </w:r>
+      <w:proofErr w:type="spellEnd"/>
+      <w:r>
+        <w:rPr>
+          <w:rFonts w:hint="eastAsia"/>
+          <w:b/>
+          <w:color w:val="000000" w:themeColor="text1"/>
+        </w:rPr>
+        <w:t>方法遍历</w:t>
+      </w:r>
+      <w:r>
+        <w:rPr>
+          <w:rFonts w:hint="eastAsia"/>
+          <w:b/>
+          <w:color w:val="000000" w:themeColor="text1"/>
+        </w:rPr>
+        <w:t>数组，回调的第一个参数是元素，改变它不会改变原数组的元素</w:t>
+      </w:r>
+      <w:r>
+        <w:rPr>
+          <w:rFonts w:hint="eastAsia"/>
+          <w:b/>
+          <w:color w:val="000000" w:themeColor="text1"/>
+        </w:rPr>
+        <w:t>，必须用下标操作原数组</w:t>
+      </w:r>
+    </w:p>
+    <w:p>
+      <w:pPr>
+        <w:pStyle w:val="a9"/>
+        <w:tabs>
+          <w:tab w:val="left" w:pos="1190"/>
+        </w:tabs>
+        <w:ind w:left="720" w:firstLineChars="0" w:firstLine="0"/>
+        <w:rPr>
+          <w:b/>
+          <w:color w:val="000000" w:themeColor="text1"/>
+        </w:rPr>
+      </w:pPr>
+      <w:r>
+        <w:rPr>
+          <w:rFonts w:hint="eastAsia"/>
+          <w:b/>
+          <w:color w:val="000000" w:themeColor="text1"/>
+        </w:rPr>
+        <w:t>！！！！！并且，如果是空数组，</w:t>
+      </w:r>
+      <w:proofErr w:type="spellStart"/>
+      <w:r>
+        <w:rPr>
+          <w:rFonts w:hint="eastAsia"/>
+          <w:b/>
+          <w:color w:val="000000" w:themeColor="text1"/>
+        </w:rPr>
+        <w:t>forEach</w:t>
+      </w:r>
+      <w:proofErr w:type="spellEnd"/>
+      <w:r>
+        <w:rPr>
+          <w:rFonts w:hint="eastAsia"/>
+          <w:b/>
+          <w:color w:val="000000" w:themeColor="text1"/>
+        </w:rPr>
+        <w:t>不会执行回调！！！！！</w:t>
+      </w:r>
+    </w:p>
+    <w:p>
+      <w:pPr>
+        <w:pStyle w:val="a9"/>
+        <w:tabs>
+          <w:tab w:val="left" w:pos="1190"/>
+        </w:tabs>
+        <w:ind w:left="720" w:firstLineChars="0" w:firstLine="0"/>
+        <w:rPr>
+          <w:rFonts w:hint="eastAsia"/>
+          <w:b/>
+          <w:color w:val="000000" w:themeColor="text1"/>
+        </w:rPr>
+      </w:pPr>
+      <w:r>
+        <w:rPr>
+          <w:rFonts w:hint="eastAsia"/>
+          <w:b/>
+          <w:color w:val="000000" w:themeColor="text1"/>
+        </w:rPr>
+        <w:t>！！！！！undef</w:t>
+      </w:r>
+      <w:r>
+        <w:rPr>
+          <w:rFonts w:hint="eastAsia"/>
+          <w:b/>
+          <w:color w:val="000000" w:themeColor="text1"/>
+        </w:rPr>
+        <w:t>ine</w:t>
+      </w:r>
+      <w:bookmarkStart w:id="0" w:name="_GoBack"/>
+      <w:bookmarkEnd w:id="0"/>
+      <w:r>
+        <w:rPr>
+          <w:rFonts w:hint="eastAsia"/>
+          <w:b/>
+          <w:color w:val="000000" w:themeColor="text1"/>
+        </w:rPr>
+        <w:t>进行算术运算，结果是NAN</w:t>
       </w:r>
     </w:p>
     <w:p/>

--- a/JavaScript学习.docx
+++ b/JavaScript学习.docx
@@ -508,9 +508,15 @@
         <w:rPr>
           <w:color w:val="FF0000"/>
         </w:rPr>
-        <w:t>’’</w:t>
+        <w:t>’</w:t>
       </w:r>
       <w:proofErr w:type="gramEnd"/>
+      <w:r>
+        <w:rPr>
+          <w:color w:val="FF0000"/>
+        </w:rPr>
+        <w:t>’</w:t>
+      </w:r>
       <w:r>
         <w:rPr>
           <w:rFonts w:hint="eastAsia"/>
@@ -1339,7 +1345,7 @@
           <w:b/>
           <w:color w:val="FF0000"/>
         </w:rPr>
-        <w:t>调函数</w:t>
+        <w:t>调函</w:t>
       </w:r>
       <w:proofErr w:type="gramEnd"/>
       <w:r>
@@ -1348,7 +1354,7 @@
           <w:b/>
           <w:color w:val="FF0000"/>
         </w:rPr>
-        <w:t>的队列</w:t>
+        <w:t>数的队列</w:t>
       </w:r>
       <w:r>
         <w:rPr>
@@ -1496,7 +1502,7 @@
           <w:b/>
           <w:color w:val="FF0000"/>
         </w:rPr>
-        <w:t>调函数</w:t>
+        <w:t>调函</w:t>
       </w:r>
       <w:proofErr w:type="gramEnd"/>
       <w:r>
@@ -1505,7 +1511,7 @@
           <w:b/>
           <w:color w:val="FF0000"/>
         </w:rPr>
-        <w:t>压进任务队列中，并不能保证规定</w:t>
+        <w:t>数压进任务队列中，并不能保证规定</w:t>
       </w:r>
       <w:proofErr w:type="gramStart"/>
       <w:r>
@@ -1514,7 +1520,7 @@
           <w:b/>
           <w:color w:val="FF0000"/>
         </w:rPr>
-        <w:t>毫秒后</w:t>
+        <w:t>毫秒</w:t>
       </w:r>
       <w:proofErr w:type="gramEnd"/>
       <w:r>
@@ -1523,7 +1529,7 @@
           <w:b/>
           <w:color w:val="FF0000"/>
         </w:rPr>
-        <w:t>执行，因为执行栈中的任务量可能会比较大</w:t>
+        <w:t>后执行，因为执行栈中的任务量可能会比较大</w:t>
       </w:r>
     </w:p>
     <w:p>
@@ -1590,7 +1596,7 @@
           <w:b/>
           <w:color w:val="FF0000"/>
         </w:rPr>
-        <w:t>函数</w:t>
+        <w:t>函</w:t>
       </w:r>
       <w:proofErr w:type="gramEnd"/>
       <w:r>
@@ -1599,7 +1605,7 @@
           <w:b/>
           <w:color w:val="FF0000"/>
         </w:rPr>
-        <w:t>的</w:t>
+        <w:t>数的</w:t>
       </w:r>
       <w:r>
         <w:rPr>
@@ -6977,7 +6983,7 @@
           <w:color w:val="4D4D4D"/>
           <w:shd w:val="clear" w:color="auto" w:fill="FFFFFF"/>
         </w:rPr>
-        <w:t>判等结果</w:t>
+        <w:t>判等结</w:t>
       </w:r>
       <w:proofErr w:type="gramEnd"/>
       <w:r>
@@ -6988,7 +6994,7 @@
           <w:color w:val="4D4D4D"/>
           <w:shd w:val="clear" w:color="auto" w:fill="FFFFFF"/>
         </w:rPr>
-        <w:t>是</w:t>
+        <w:t>果是</w:t>
       </w:r>
       <w:r>
         <w:rPr>
@@ -10275,7 +10281,7 @@
           <w:b/>
           <w:color w:val="000000" w:themeColor="text1"/>
         </w:rPr>
-        <w:t>这个值且每次</w:t>
+        <w:t>这个值且每</w:t>
       </w:r>
       <w:proofErr w:type="gramEnd"/>
       <w:r>
@@ -10284,7 +10290,7 @@
           <w:b/>
           <w:color w:val="000000" w:themeColor="text1"/>
         </w:rPr>
-        <w:t>调用时赋值</w:t>
+        <w:t>次调用时赋值</w:t>
       </w:r>
       <w:r>
         <w:rPr>
@@ -11788,7 +11794,6 @@
         </w:tabs>
         <w:ind w:left="720" w:firstLineChars="0" w:firstLine="0"/>
         <w:rPr>
-          <w:rFonts w:hint="eastAsia"/>
           <w:b/>
           <w:color w:val="000000" w:themeColor="text1"/>
         </w:rPr>
@@ -11808,17 +11813,175 @@
           <w:color w:val="000000" w:themeColor="text1"/>
         </w:rPr>
         <w:t>ine</w:t>
+      </w:r>
+      <w:r>
+        <w:rPr>
+          <w:rFonts w:hint="eastAsia"/>
+          <w:b/>
+          <w:color w:val="000000" w:themeColor="text1"/>
+        </w:rPr>
+        <w:t>进行算术运算，结果是NAN</w:t>
+      </w:r>
+    </w:p>
+    <w:p>
+      <w:pPr>
+        <w:pStyle w:val="a9"/>
+        <w:tabs>
+          <w:tab w:val="left" w:pos="1190"/>
+        </w:tabs>
+        <w:ind w:left="720" w:firstLineChars="0" w:firstLine="0"/>
+        <w:rPr>
+          <w:b/>
+          <w:color w:val="000000" w:themeColor="text1"/>
+        </w:rPr>
+      </w:pPr>
+    </w:p>
+    <w:p>
+      <w:pPr>
+        <w:pStyle w:val="a9"/>
+        <w:tabs>
+          <w:tab w:val="left" w:pos="1190"/>
+        </w:tabs>
+        <w:ind w:left="720" w:firstLineChars="0" w:firstLine="0"/>
+      </w:pPr>
+      <w:r>
+        <w:rPr>
+          <w:rFonts w:hint="eastAsia"/>
+          <w:b/>
+          <w:color w:val="000000" w:themeColor="text1"/>
+        </w:rPr>
+        <w:t>85、</w:t>
+      </w:r>
+      <w:r>
+        <w:t>var a = 10;</w:t>
+      </w:r>
+    </w:p>
+    <w:p>
+      <w:pPr>
+        <w:pStyle w:val="a9"/>
+        <w:tabs>
+          <w:tab w:val="left" w:pos="1190"/>
+        </w:tabs>
+        <w:ind w:left="720" w:firstLineChars="0" w:firstLine="0"/>
+      </w:pPr>
+      <w:r>
+        <w:t xml:space="preserve">(function () </w:t>
+      </w:r>
+      <w:proofErr w:type="gramStart"/>
+      <w:r>
+        <w:t>{ console.log</w:t>
+      </w:r>
+      <w:proofErr w:type="gramEnd"/>
+      <w:r>
+        <w:t xml:space="preserve">(a) </w:t>
+      </w:r>
+    </w:p>
+    <w:p>
+      <w:pPr>
+        <w:pStyle w:val="a9"/>
+        <w:tabs>
+          <w:tab w:val="left" w:pos="1190"/>
+        </w:tabs>
+        <w:ind w:left="720" w:firstLineChars="0" w:firstLine="0"/>
+      </w:pPr>
+      <w:r>
+        <w:t xml:space="preserve">a = 5 </w:t>
+      </w:r>
+    </w:p>
+    <w:p>
+      <w:pPr>
+        <w:pStyle w:val="a9"/>
+        <w:tabs>
+          <w:tab w:val="left" w:pos="1190"/>
+        </w:tabs>
+        <w:ind w:left="720" w:firstLineChars="0" w:firstLine="0"/>
+      </w:pPr>
+      <w:r>
+        <w:t>console.log(</w:t>
+      </w:r>
+      <w:proofErr w:type="spellStart"/>
+      <w:proofErr w:type="gramStart"/>
+      <w:r>
+        <w:t>window.a</w:t>
+      </w:r>
+      <w:proofErr w:type="spellEnd"/>
+      <w:proofErr w:type="gramEnd"/>
+      <w:r>
+        <w:t xml:space="preserve">) </w:t>
+      </w:r>
+    </w:p>
+    <w:p>
+      <w:pPr>
+        <w:pStyle w:val="a9"/>
+        <w:tabs>
+          <w:tab w:val="left" w:pos="1190"/>
+        </w:tabs>
+        <w:ind w:left="720" w:firstLineChars="0" w:firstLine="0"/>
+      </w:pPr>
+      <w:r>
+        <w:t>var a = 20;</w:t>
+      </w:r>
+    </w:p>
+    <w:p>
+      <w:pPr>
+        <w:pStyle w:val="a9"/>
+        <w:tabs>
+          <w:tab w:val="left" w:pos="1190"/>
+        </w:tabs>
+        <w:ind w:left="720" w:firstLineChars="0" w:firstLine="0"/>
+      </w:pPr>
+      <w:r>
+        <w:t>console.log(a)</w:t>
+      </w:r>
+      <w:proofErr w:type="gramStart"/>
+      <w:r>
+        <w:t>})(</w:t>
+      </w:r>
+      <w:proofErr w:type="gramEnd"/>
+      <w:r>
+        <w:t>)</w:t>
+      </w:r>
+    </w:p>
+    <w:p>
+      <w:pPr>
+        <w:pStyle w:val="a9"/>
+        <w:tabs>
+          <w:tab w:val="left" w:pos="1190"/>
+        </w:tabs>
+        <w:ind w:left="720" w:firstLineChars="0" w:firstLine="0"/>
+        <w:rPr>
+          <w:color w:val="000000" w:themeColor="text1"/>
+        </w:rPr>
+      </w:pPr>
+      <w:r>
+        <w:rPr>
+          <w:rFonts w:hint="eastAsia"/>
+          <w:color w:val="000000" w:themeColor="text1"/>
+        </w:rPr>
+        <w:t>判断运行结果的代码就考虑函数执行上下文、变量对象等问题</w:t>
+      </w:r>
+    </w:p>
+    <w:p>
+      <w:pPr>
+        <w:pStyle w:val="a9"/>
+        <w:tabs>
+          <w:tab w:val="left" w:pos="1190"/>
+        </w:tabs>
+        <w:ind w:left="720" w:firstLineChars="0" w:firstLine="0"/>
+        <w:rPr>
+          <w:rFonts w:hint="eastAsia"/>
+          <w:color w:val="000000" w:themeColor="text1"/>
+        </w:rPr>
+      </w:pPr>
+      <w:r>
+        <w:rPr>
+          <w:rFonts w:hint="eastAsia"/>
+          <w:color w:val="000000" w:themeColor="text1"/>
+        </w:rPr>
+        <w:t>立即执行函数的上下文的变量对象中不包含window环境的变量</w:t>
       </w:r>
       <w:bookmarkStart w:id="0" w:name="_GoBack"/>
       <w:bookmarkEnd w:id="0"/>
-      <w:r>
-        <w:rPr>
-          <w:rFonts w:hint="eastAsia"/>
-          <w:b/>
-          <w:color w:val="000000" w:themeColor="text1"/>
-        </w:rPr>
-        <w:t>进行算术运算，结果是NAN</w:t>
-      </w:r>
     </w:p>
     <w:p/>
     <w:p/>

--- a/JavaScript学习.docx
+++ b/JavaScript学习.docx
@@ -1345,7 +1345,7 @@
           <w:b/>
           <w:color w:val="FF0000"/>
         </w:rPr>
-        <w:t>调函</w:t>
+        <w:t>调函数</w:t>
       </w:r>
       <w:proofErr w:type="gramEnd"/>
       <w:r>
@@ -1354,7 +1354,7 @@
           <w:b/>
           <w:color w:val="FF0000"/>
         </w:rPr>
-        <w:t>数的队列</w:t>
+        <w:t>的队列</w:t>
       </w:r>
       <w:r>
         <w:rPr>
@@ -1502,7 +1502,7 @@
           <w:b/>
           <w:color w:val="FF0000"/>
         </w:rPr>
-        <w:t>调函</w:t>
+        <w:t>调函数</w:t>
       </w:r>
       <w:proofErr w:type="gramEnd"/>
       <w:r>
@@ -1511,7 +1511,7 @@
           <w:b/>
           <w:color w:val="FF0000"/>
         </w:rPr>
-        <w:t>数压进任务队列中，并不能保证规定</w:t>
+        <w:t>压进任务队列中，并不能保证规定</w:t>
       </w:r>
       <w:proofErr w:type="gramStart"/>
       <w:r>
@@ -1520,7 +1520,7 @@
           <w:b/>
           <w:color w:val="FF0000"/>
         </w:rPr>
-        <w:t>毫秒</w:t>
+        <w:t>毫秒后</w:t>
       </w:r>
       <w:proofErr w:type="gramEnd"/>
       <w:r>
@@ -1529,7 +1529,7 @@
           <w:b/>
           <w:color w:val="FF0000"/>
         </w:rPr>
-        <w:t>后执行，因为执行栈中的任务量可能会比较大</w:t>
+        <w:t>执行，因为执行栈中的任务量可能会比较大</w:t>
       </w:r>
     </w:p>
     <w:p>
@@ -1596,7 +1596,7 @@
           <w:b/>
           <w:color w:val="FF0000"/>
         </w:rPr>
-        <w:t>函</w:t>
+        <w:t>函数</w:t>
       </w:r>
       <w:proofErr w:type="gramEnd"/>
       <w:r>
@@ -1605,7 +1605,7 @@
           <w:b/>
           <w:color w:val="FF0000"/>
         </w:rPr>
-        <w:t>数的</w:t>
+        <w:t>的</w:t>
       </w:r>
       <w:r>
         <w:rPr>
@@ -6983,7 +6983,7 @@
           <w:color w:val="4D4D4D"/>
           <w:shd w:val="clear" w:color="auto" w:fill="FFFFFF"/>
         </w:rPr>
-        <w:t>判等结</w:t>
+        <w:t>判等结果</w:t>
       </w:r>
       <w:proofErr w:type="gramEnd"/>
       <w:r>
@@ -6994,7 +6994,7 @@
           <w:color w:val="4D4D4D"/>
           <w:shd w:val="clear" w:color="auto" w:fill="FFFFFF"/>
         </w:rPr>
-        <w:t>果是</w:t>
+        <w:t>是</w:t>
       </w:r>
       <w:r>
         <w:rPr>
@@ -10281,7 +10281,7 @@
           <w:b/>
           <w:color w:val="000000" w:themeColor="text1"/>
         </w:rPr>
-        <w:t>这个值且每</w:t>
+        <w:t>这个值且每次</w:t>
       </w:r>
       <w:proofErr w:type="gramEnd"/>
       <w:r>
@@ -10290,7 +10290,7 @@
           <w:b/>
           <w:color w:val="000000" w:themeColor="text1"/>
         </w:rPr>
-        <w:t>次调用时赋值</w:t>
+        <w:t>调用时赋值</w:t>
       </w:r>
       <w:r>
         <w:rPr>
@@ -11969,7 +11969,6 @@
         </w:tabs>
         <w:ind w:left="720" w:firstLineChars="0" w:firstLine="0"/>
         <w:rPr>
-          <w:rFonts w:hint="eastAsia"/>
           <w:color w:val="000000" w:themeColor="text1"/>
         </w:rPr>
       </w:pPr>
@@ -11979,11 +11978,204 @@
           <w:color w:val="000000" w:themeColor="text1"/>
         </w:rPr>
         <w:t>立即执行函数的上下文的变量对象中不包含window环境的变量</w:t>
+      </w:r>
+    </w:p>
+    <w:p>
+      <w:pPr>
+        <w:pStyle w:val="a9"/>
+        <w:tabs>
+          <w:tab w:val="left" w:pos="1190"/>
+        </w:tabs>
+        <w:ind w:left="720" w:firstLineChars="0" w:firstLine="0"/>
+        <w:rPr>
+          <w:color w:val="000000" w:themeColor="text1"/>
+        </w:rPr>
+      </w:pPr>
+    </w:p>
+    <w:p>
+      <w:pPr>
+        <w:pStyle w:val="a9"/>
+        <w:tabs>
+          <w:tab w:val="left" w:pos="1190"/>
+        </w:tabs>
+        <w:ind w:left="720" w:firstLineChars="0" w:firstLine="0"/>
+        <w:rPr>
+          <w:color w:val="000000" w:themeColor="text1"/>
+        </w:rPr>
+      </w:pPr>
+    </w:p>
+    <w:p>
+      <w:pPr>
+        <w:rPr>
+          <w:color w:val="000000" w:themeColor="text1"/>
+        </w:rPr>
+      </w:pPr>
+    </w:p>
+    <w:p/>
+    <w:p>
+      <w:r>
+        <w:tab/>
+        <w:t xml:space="preserve">   </w:t>
+      </w:r>
+      <w:r>
+        <w:rPr>
+          <w:rFonts w:hint="eastAsia"/>
+        </w:rPr>
+        <w:t>86、es</w:t>
+      </w:r>
+      <w:r>
+        <w:t xml:space="preserve">6 </w:t>
+      </w:r>
+      <w:r>
+        <w:rPr>
+          <w:rFonts w:hint="eastAsia"/>
+        </w:rPr>
+        <w:t>proxy：对对象整体进行访问代理，object</w:t>
+      </w:r>
+      <w:r>
+        <w:t>.</w:t>
+      </w:r>
+      <w:r>
+        <w:t xml:space="preserve"> </w:t>
+      </w:r>
+      <w:proofErr w:type="spellStart"/>
+      <w:r>
+        <w:t>defineProperty</w:t>
+      </w:r>
+      <w:proofErr w:type="spellEnd"/>
+      <w:r>
+        <w:rPr>
+          <w:rFonts w:hint="eastAsia"/>
+        </w:rPr>
+        <w:t>仅仅是对对象的一个属性设置代理等属性。</w:t>
+      </w:r>
+    </w:p>
+    <w:p>
+      <w:r>
+        <w:rPr>
+          <w:rFonts w:hint="eastAsia"/>
+        </w:rPr>
+        <w:t xml:space="preserve"> </w:t>
+      </w:r>
+      <w:r>
+        <w:t xml:space="preserve">          P</w:t>
+      </w:r>
+      <w:r>
+        <w:rPr>
+          <w:rFonts w:hint="eastAsia"/>
+        </w:rPr>
+        <w:t>roxy</w:t>
+      </w:r>
+      <w:r>
+        <w:t>(</w:t>
+      </w:r>
+      <w:proofErr w:type="spellStart"/>
+      <w:proofErr w:type="gramStart"/>
+      <w:r>
+        <w:t>target,handler</w:t>
+      </w:r>
+      <w:proofErr w:type="spellEnd"/>
+      <w:proofErr w:type="gramEnd"/>
+      <w:r>
+        <w:t>)</w:t>
+      </w:r>
+    </w:p>
+    <w:p>
+      <w:pPr>
+        <w:rPr>
+          <w:rFonts w:hint="eastAsia"/>
+        </w:rPr>
+      </w:pPr>
+      <w:r>
+        <w:rPr>
+          <w:rFonts w:hint="eastAsia"/>
+        </w:rPr>
+        <w:lastRenderedPageBreak/>
+        <w:t xml:space="preserve"> </w:t>
+      </w:r>
+      <w:r>
+        <w:t xml:space="preserve">        T</w:t>
+      </w:r>
+      <w:r>
+        <w:rPr>
+          <w:rFonts w:hint="eastAsia"/>
+        </w:rPr>
+        <w:t>arget是目标对象，handler是配置对象，handler对象属性：get方法设置访问拦截，set</w:t>
+      </w:r>
+      <w:proofErr w:type="gramStart"/>
+      <w:r>
+        <w:rPr>
+          <w:rFonts w:hint="eastAsia"/>
+        </w:rPr>
+        <w:t>设置设置</w:t>
+      </w:r>
+      <w:proofErr w:type="gramEnd"/>
+      <w:r>
+        <w:rPr>
+          <w:rFonts w:hint="eastAsia"/>
+        </w:rPr>
+        <w:t>拦截，参数：get</w:t>
+      </w:r>
+      <w:r>
+        <w:t xml:space="preserve">(target, prop, </w:t>
+      </w:r>
+      <w:proofErr w:type="spellStart"/>
+      <w:r>
+        <w:t>reciver</w:t>
+      </w:r>
+      <w:proofErr w:type="spellEnd"/>
+      <w:r>
+        <w:t>)</w:t>
+      </w:r>
+      <w:r>
+        <w:rPr>
+          <w:rFonts w:hint="eastAsia"/>
+        </w:rPr>
+        <w:t>，set</w:t>
+      </w:r>
+      <w:r>
+        <w:t xml:space="preserve">(target, prop, value, </w:t>
+      </w:r>
+      <w:proofErr w:type="spellStart"/>
+      <w:r>
+        <w:t>reciver</w:t>
+      </w:r>
+      <w:proofErr w:type="spellEnd"/>
+      <w:r>
+        <w:t>)</w:t>
+      </w:r>
+      <w:r>
+        <w:rPr>
+          <w:rFonts w:hint="eastAsia"/>
+        </w:rPr>
+        <w:t>。</w:t>
+      </w:r>
+      <w:r>
+        <w:t>T</w:t>
+      </w:r>
+      <w:r>
+        <w:rPr>
+          <w:rFonts w:hint="eastAsia"/>
+        </w:rPr>
+        <w:t>arget是需要设置的目标对象（为代理之前的对象），prop是访问或设置的属性，</w:t>
+      </w:r>
+      <w:proofErr w:type="spellStart"/>
+      <w:r>
+        <w:rPr>
+          <w:rFonts w:hint="eastAsia"/>
+        </w:rPr>
+        <w:t>reciver</w:t>
+      </w:r>
+      <w:proofErr w:type="spellEnd"/>
+      <w:r>
+        <w:rPr>
+          <w:rFonts w:hint="eastAsia"/>
+        </w:rPr>
+        <w:t>是代理后的对象，value是给属性设置的值</w:t>
       </w:r>
       <w:bookmarkStart w:id="0" w:name="_GoBack"/>
       <w:bookmarkEnd w:id="0"/>
     </w:p>
-    <w:p/>
     <w:p/>
     <w:p>
       <w:pPr>

--- a/JavaScript学习.docx
+++ b/JavaScript学习.docx
@@ -508,15 +508,9 @@
         <w:rPr>
           <w:color w:val="FF0000"/>
         </w:rPr>
-        <w:t>’</w:t>
+        <w:t>’’</w:t>
       </w:r>
       <w:proofErr w:type="gramEnd"/>
-      <w:r>
-        <w:rPr>
-          <w:color w:val="FF0000"/>
-        </w:rPr>
-        <w:t>’</w:t>
-      </w:r>
       <w:r>
         <w:rPr>
           <w:rFonts w:hint="eastAsia"/>
@@ -12081,11 +12075,6 @@
       </w:r>
     </w:p>
     <w:p>
-      <w:pPr>
-        <w:rPr>
-          <w:rFonts w:hint="eastAsia"/>
-        </w:rPr>
-      </w:pPr>
       <w:r>
         <w:rPr>
           <w:rFonts w:hint="eastAsia"/>
@@ -12173,8 +12162,109 @@
         </w:rPr>
         <w:t>是代理后的对象，value是给属性设置的值</w:t>
       </w:r>
+    </w:p>
+    <w:p/>
+    <w:p/>
+    <w:p>
+      <w:pPr>
+        <w:rPr>
+          <w:rFonts w:hint="eastAsia"/>
+        </w:rPr>
+      </w:pPr>
+      <w:r>
+        <w:rPr>
+          <w:rFonts w:hint="eastAsia"/>
+        </w:rPr>
+        <w:t>87、JavaScript</w:t>
+      </w:r>
+      <w:r>
+        <w:t xml:space="preserve"> </w:t>
+      </w:r>
+      <w:r>
+        <w:rPr>
+          <w:rFonts w:hint="eastAsia"/>
+        </w:rPr>
+        <w:t>for</w:t>
+      </w:r>
+      <w:r>
+        <w:t xml:space="preserve"> in</w:t>
+      </w:r>
+      <w:r>
+        <w:rPr>
+          <w:rFonts w:hint="eastAsia"/>
+        </w:rPr>
+        <w:t>和f</w:t>
+      </w:r>
+      <w:r>
+        <w:t>or of</w:t>
+      </w:r>
+      <w:r>
+        <w:rPr>
+          <w:rFonts w:hint="eastAsia"/>
+        </w:rPr>
+        <w:t>：for</w:t>
+      </w:r>
+      <w:r>
+        <w:t xml:space="preserve"> in</w:t>
+      </w:r>
+      <w:r>
+        <w:rPr>
+          <w:rFonts w:hint="eastAsia"/>
+        </w:rPr>
+        <w:t>是访问数组或对象的下标/索引，for</w:t>
+      </w:r>
+      <w:r>
+        <w:t xml:space="preserve"> of</w:t>
+      </w:r>
+      <w:r>
+        <w:rPr>
+          <w:rFonts w:hint="eastAsia"/>
+        </w:rPr>
+        <w:t>是访问数组的元素，对象不能使用for</w:t>
+      </w:r>
+      <w:r>
+        <w:t xml:space="preserve"> of</w:t>
+      </w:r>
+      <w:r>
+        <w:rPr>
+          <w:rFonts w:hint="eastAsia"/>
+        </w:rPr>
+        <w:t>，因为对象不是可迭代对象</w:t>
+      </w:r>
+      <w:r>
+        <w:rPr>
+          <w:rFonts w:hint="eastAsia"/>
+        </w:rPr>
+        <w:t>。</w:t>
+      </w:r>
+      <w:r>
+        <w:rPr>
+          <w:rFonts w:hint="eastAsia"/>
+        </w:rPr>
+        <w:t>JavaScript</w:t>
+      </w:r>
       <w:bookmarkStart w:id="0" w:name="_GoBack"/>
       <w:bookmarkEnd w:id="0"/>
+      <w:r>
+        <w:rPr>
+          <w:rFonts w:hint="eastAsia"/>
+        </w:rPr>
+        <w:t>可迭代对象：Array、</w:t>
+      </w:r>
+      <w:r>
+        <w:rPr>
+          <w:rFonts w:hint="eastAsia"/>
+        </w:rPr>
+        <w:t>字符串、arguments、set、map、</w:t>
+      </w:r>
+      <w:r>
+        <w:rPr>
+          <w:rFonts w:ascii="Segoe UI Emoji" w:hAnsi="Segoe UI Emoji"/>
+          <w:color w:val="404040"/>
+          <w:shd w:val="clear" w:color="auto" w:fill="FFFFFF"/>
+        </w:rPr>
+        <w:t>Generators</w:t>
+      </w:r>
     </w:p>
     <w:p/>
     <w:p>

--- a/JavaScript学习.docx
+++ b/JavaScript学习.docx
@@ -508,9 +508,15 @@
         <w:rPr>
           <w:color w:val="FF0000"/>
         </w:rPr>
-        <w:t>’’</w:t>
+        <w:t>’</w:t>
       </w:r>
       <w:proofErr w:type="gramEnd"/>
+      <w:r>
+        <w:rPr>
+          <w:color w:val="FF0000"/>
+        </w:rPr>
+        <w:t>’</w:t>
+      </w:r>
       <w:r>
         <w:rPr>
           <w:rFonts w:hint="eastAsia"/>
@@ -1339,7 +1345,7 @@
           <w:b/>
           <w:color w:val="FF0000"/>
         </w:rPr>
-        <w:t>调函数</w:t>
+        <w:t>调函</w:t>
       </w:r>
       <w:proofErr w:type="gramEnd"/>
       <w:r>
@@ -1348,7 +1354,7 @@
           <w:b/>
           <w:color w:val="FF0000"/>
         </w:rPr>
-        <w:t>的队列</w:t>
+        <w:t>数的队列</w:t>
       </w:r>
       <w:r>
         <w:rPr>
@@ -1496,7 +1502,7 @@
           <w:b/>
           <w:color w:val="FF0000"/>
         </w:rPr>
-        <w:t>调函数</w:t>
+        <w:t>调函</w:t>
       </w:r>
       <w:proofErr w:type="gramEnd"/>
       <w:r>
@@ -1505,7 +1511,7 @@
           <w:b/>
           <w:color w:val="FF0000"/>
         </w:rPr>
-        <w:t>压进任务队列中，并不能保证规定</w:t>
+        <w:t>数压进任务队列中，并不能保证规定</w:t>
       </w:r>
       <w:proofErr w:type="gramStart"/>
       <w:r>
@@ -1514,7 +1520,7 @@
           <w:b/>
           <w:color w:val="FF0000"/>
         </w:rPr>
-        <w:t>毫秒后</w:t>
+        <w:t>毫秒</w:t>
       </w:r>
       <w:proofErr w:type="gramEnd"/>
       <w:r>
@@ -1523,7 +1529,7 @@
           <w:b/>
           <w:color w:val="FF0000"/>
         </w:rPr>
-        <w:t>执行，因为执行栈中的任务量可能会比较大</w:t>
+        <w:t>后执行，因为执行栈中的任务量可能会比较大</w:t>
       </w:r>
     </w:p>
     <w:p>
@@ -1590,7 +1596,7 @@
           <w:b/>
           <w:color w:val="FF0000"/>
         </w:rPr>
-        <w:t>函数</w:t>
+        <w:t>函</w:t>
       </w:r>
       <w:proofErr w:type="gramEnd"/>
       <w:r>
@@ -1599,7 +1605,7 @@
           <w:b/>
           <w:color w:val="FF0000"/>
         </w:rPr>
-        <w:t>的</w:t>
+        <w:t>数的</w:t>
       </w:r>
       <w:r>
         <w:rPr>
@@ -6977,7 +6983,7 @@
           <w:color w:val="4D4D4D"/>
           <w:shd w:val="clear" w:color="auto" w:fill="FFFFFF"/>
         </w:rPr>
-        <w:t>判等结果</w:t>
+        <w:t>判等结</w:t>
       </w:r>
       <w:proofErr w:type="gramEnd"/>
       <w:r>
@@ -6988,7 +6994,7 @@
           <w:color w:val="4D4D4D"/>
           <w:shd w:val="clear" w:color="auto" w:fill="FFFFFF"/>
         </w:rPr>
-        <w:t>是</w:t>
+        <w:t>果是</w:t>
       </w:r>
       <w:r>
         <w:rPr>
@@ -10275,7 +10281,7 @@
           <w:b/>
           <w:color w:val="000000" w:themeColor="text1"/>
         </w:rPr>
-        <w:t>这个值且每次</w:t>
+        <w:t>这个值且每</w:t>
       </w:r>
       <w:proofErr w:type="gramEnd"/>
       <w:r>
@@ -10284,7 +10290,7 @@
           <w:b/>
           <w:color w:val="000000" w:themeColor="text1"/>
         </w:rPr>
-        <w:t>调用时赋值</w:t>
+        <w:t>次调用时赋值</w:t>
       </w:r>
       <w:r>
         <w:rPr>
@@ -12166,11 +12172,6 @@
     <w:p/>
     <w:p/>
     <w:p>
-      <w:pPr>
-        <w:rPr>
-          <w:rFonts w:hint="eastAsia"/>
-        </w:rPr>
-      </w:pPr>
       <w:r>
         <w:rPr>
           <w:rFonts w:hint="eastAsia"/>
@@ -12220,31 +12221,49 @@
         <w:rPr>
           <w:rFonts w:hint="eastAsia"/>
         </w:rPr>
-        <w:t>是访问数组的元素，对象不能使用for</w:t>
-      </w:r>
-      <w:r>
-        <w:t xml:space="preserve"> of</w:t>
-      </w:r>
-      <w:r>
-        <w:rPr>
-          <w:rFonts w:hint="eastAsia"/>
-        </w:rPr>
-        <w:t>，因为对象不是可迭代对象</w:t>
-      </w:r>
-      <w:r>
-        <w:rPr>
-          <w:rFonts w:hint="eastAsia"/>
-        </w:rPr>
-        <w:t>。</w:t>
-      </w:r>
-      <w:r>
-        <w:rPr>
-          <w:rFonts w:hint="eastAsia"/>
-        </w:rPr>
-        <w:t>JavaScript</w:t>
+        <w:t>是访问数组</w:t>
+      </w:r>
+      <w:r>
+        <w:rPr>
+          <w:rFonts w:hint="eastAsia"/>
+        </w:rPr>
+        <w:t>（或遍历器</w:t>
       </w:r>
       <w:bookmarkStart w:id="0" w:name="_GoBack"/>
       <w:bookmarkEnd w:id="0"/>
+      <w:r>
+        <w:rPr>
+          <w:rFonts w:hint="eastAsia"/>
+        </w:rPr>
+        <w:t>）</w:t>
+      </w:r>
+      <w:r>
+        <w:rPr>
+          <w:rFonts w:hint="eastAsia"/>
+        </w:rPr>
+        <w:t>的元素，对象不能使用for</w:t>
+      </w:r>
+      <w:r>
+        <w:t xml:space="preserve"> of</w:t>
+      </w:r>
+      <w:r>
+        <w:rPr>
+          <w:rFonts w:hint="eastAsia"/>
+        </w:rPr>
+        <w:t>，因为对象不是可迭代对象</w:t>
+      </w:r>
+      <w:r>
+        <w:rPr>
+          <w:rFonts w:hint="eastAsia"/>
+        </w:rPr>
+        <w:t>。</w:t>
+      </w:r>
+      <w:r>
+        <w:rPr>
+          <w:rFonts w:hint="eastAsia"/>
+        </w:rPr>
+        <w:t>JavaScript</w:t>
+      </w:r>
       <w:r>
         <w:rPr>
           <w:rFonts w:hint="eastAsia"/>

--- a/JavaScript学习.docx
+++ b/JavaScript学习.docx
@@ -2,7 +2,14 @@
 <file path=word/document.xml><?xml version="1.0" encoding="utf-8"?>
 <w:document xmlns:wpc="http://schemas.microsoft.com/office/word/2010/wordprocessingCanvas" xmlns:cx="http://schemas.microsoft.com/office/drawing/2014/chartex" xmlns:cx1="http://schemas.microsoft.com/office/drawing/2015/9/8/chartex" xmlns:cx2="http://schemas.microsoft.com/office/drawing/2015/10/21/chartex" xmlns:cx3="http://schemas.microsoft.com/office/drawing/2016/5/9/chartex" xmlns:cx4="http://schemas.microsoft.com/office/drawing/2016/5/10/chartex" xmlns:cx5="http://schemas.microsoft.com/office/drawing/2016/5/11/chartex" xmlns:cx6="http://schemas.microsoft.com/office/drawing/2016/5/12/chartex" xmlns:cx7="http://schemas.microsoft.com/office/drawing/2016/5/13/chartex" xmlns:cx8="http://schemas.microsoft.com/office/drawing/2016/5/14/chartex" xmlns:mc="http://schemas.openxmlformats.org/markup-compatibility/2006" xmlns:aink="http://schemas.microsoft.com/office/drawing/2016/ink" xmlns:am3d="http://schemas.microsoft.com/office/drawing/2017/model3d" xmlns:o="urn:schemas-microsoft-com:office:office" xmlns:r="http://schemas.openxmlformats.org/officeDocument/2006/relationships" xmlns:m="http://schemas.openxmlformats.org/officeDocument/2006/math" xmlns:v="urn:schemas-microsoft-com:vml" xmlns:wp14="http://schemas.microsoft.com/office/word/2010/wordprocessingDrawing" xmlns:wp="http://schemas.openxmlformats.org/drawingml/2006/wordprocessingDrawing" xmlns:w10="urn:schemas-microsoft-com:office:word" xmlns:w="http://schemas.openxmlformats.org/wordprocessingml/2006/main" xmlns:w14="http://schemas.microsoft.com/office/word/2010/wordml" xmlns:w15="http://schemas.microsoft.com/office/word/2012/wordml" xmlns:w16cid="http://schemas.microsoft.com/office/word/2016/wordml/cid" xmlns:w16se="http://schemas.microsoft.com/office/word/2015/wordml/symex" xmlns:wpg="http://schemas.microsoft.com/office/word/2010/wordprocessingGroup" xmlns:wpi="http://schemas.microsoft.com/office/word/2010/wordprocessingInk" xmlns:wne="http://schemas.microsoft.com/office/word/2006/wordml" xmlns:wps="http://schemas.microsoft.com/office/word/2010/wordprocessingShape" mc:Ignorable="w14 w15 w16se w16cid wp14">
   <w:body>
-    <w:p/>
+    <w:p>
+      <w:r>
+        <w:rPr>
+          <w:rFonts w:hint="eastAsia"/>
+        </w:rPr>
+        <w:t>1</w:t>
+      </w:r>
+    </w:p>
     <w:p>
       <w:r>
         <w:t>JavaScript：</w:t>
@@ -804,7 +811,28 @@
         <w:t>7、</w:t>
       </w:r>
       <w:r>
-        <w:t>JavaScript定义的对象this自动绑定，对象构造器this自动绑定，es6类的方法不会自动</w:t>
+        <w:t>JavaScript定义的对象this自动绑定</w:t>
+      </w:r>
+      <w:r>
+        <w:rPr>
+          <w:rFonts w:hint="eastAsia"/>
+        </w:rPr>
+        <w:t>（</w:t>
+      </w:r>
+      <w:r>
+        <w:rPr>
+          <w:rFonts w:hint="eastAsia"/>
+        </w:rPr>
+        <w:t>运行时</w:t>
+      </w:r>
+      <w:r>
+        <w:rPr>
+          <w:rFonts w:hint="eastAsia"/>
+        </w:rPr>
+        <w:t>）</w:t>
+      </w:r>
+      <w:r>
+        <w:t>，对象构造器this自动绑定，es6类的方法不会自动</w:t>
       </w:r>
       <w:proofErr w:type="gramStart"/>
       <w:r>
@@ -818,7 +846,25 @@
     <w:p/>
     <w:p>
       <w:r>
-        <w:t>8、JavaScript代码执行分为两个阶：翻译阶段和执行阶段，翻译阶段确定作用域规则，执行阶段创建上下文、执行代码，没遇到一个函数调用就进行翻译和执行两个阶段，而不是先把整个文件翻译一下，这就是解释型语言</w:t>
+        <w:t>8、JavaScript代码执行分为两个阶</w:t>
+      </w:r>
+      <w:r>
+        <w:rPr>
+          <w:rFonts w:hint="eastAsia"/>
+        </w:rPr>
+        <w:t>段</w:t>
+      </w:r>
+      <w:r>
+        <w:t>：翻译阶段和执行阶段，翻译阶段确定作用域规则，执行阶段创建上下文、执行代码，</w:t>
+      </w:r>
+      <w:r>
+        <w:rPr>
+          <w:rFonts w:hint="eastAsia"/>
+        </w:rPr>
+        <w:t>每</w:t>
+      </w:r>
+      <w:r>
+        <w:t>遇到一个函数调用就进行翻译和执行两个阶段，而不是先把整个文件翻译一下，这就是解释型语言</w:t>
       </w:r>
     </w:p>
     <w:p/>
@@ -1095,19 +1141,19 @@
         </w:rPr>
         <w:t>，</w:t>
       </w:r>
-      <w:proofErr w:type="spellStart"/>
-      <w:r>
-        <w:rPr>
-          <w:rFonts w:hint="eastAsia"/>
-        </w:rPr>
-        <w:t>unll</w:t>
-      </w:r>
-      <w:proofErr w:type="spellEnd"/>
-      <w:r>
-        <w:rPr>
-          <w:rFonts w:hint="eastAsia"/>
-        </w:rPr>
-        <w:t>是变量没有指向对象的状态</w:t>
+      <w:r>
+        <w:rPr>
+          <w:rFonts w:hint="eastAsia"/>
+        </w:rPr>
+        <w:t>nu</w:t>
+      </w:r>
+      <w:bookmarkStart w:id="0" w:name="_GoBack"/>
+      <w:bookmarkEnd w:id="0"/>
+      <w:r>
+        <w:rPr>
+          <w:rFonts w:hint="eastAsia"/>
+        </w:rPr>
+        <w:t>ll是变量没有指向对象的状态</w:t>
       </w:r>
     </w:p>
     <w:p>
@@ -12227,15 +12273,7 @@
         <w:rPr>
           <w:rFonts w:hint="eastAsia"/>
         </w:rPr>
-        <w:t>（或遍历器</w:t>
-      </w:r>
-      <w:bookmarkStart w:id="0" w:name="_GoBack"/>
-      <w:bookmarkEnd w:id="0"/>
-      <w:r>
-        <w:rPr>
-          <w:rFonts w:hint="eastAsia"/>
-        </w:rPr>
-        <w:t>）</w:t>
+        <w:t>（或遍历器）</w:t>
       </w:r>
       <w:r>
         <w:rPr>

--- a/JavaScript学习.docx
+++ b/JavaScript学习.docx
@@ -1147,8 +1147,6 @@
         </w:rPr>
         <w:t>nu</w:t>
       </w:r>
-      <w:bookmarkStart w:id="0" w:name="_GoBack"/>
-      <w:bookmarkEnd w:id="0"/>
       <w:r>
         <w:rPr>
           <w:rFonts w:hint="eastAsia"/>
@@ -1391,7 +1389,7 @@
           <w:b/>
           <w:color w:val="FF0000"/>
         </w:rPr>
-        <w:t>调函</w:t>
+        <w:t>调函数</w:t>
       </w:r>
       <w:proofErr w:type="gramEnd"/>
       <w:r>
@@ -1400,7 +1398,7 @@
           <w:b/>
           <w:color w:val="FF0000"/>
         </w:rPr>
-        <w:t>数的队列</w:t>
+        <w:t>的队列</w:t>
       </w:r>
       <w:r>
         <w:rPr>
@@ -1548,7 +1546,7 @@
           <w:b/>
           <w:color w:val="FF0000"/>
         </w:rPr>
-        <w:t>调函</w:t>
+        <w:t>调函数</w:t>
       </w:r>
       <w:proofErr w:type="gramEnd"/>
       <w:r>
@@ -1557,7 +1555,7 @@
           <w:b/>
           <w:color w:val="FF0000"/>
         </w:rPr>
-        <w:t>数压进任务队列中，并不能保证规定</w:t>
+        <w:t>压进任务队列中，并不能保证规定</w:t>
       </w:r>
       <w:proofErr w:type="gramStart"/>
       <w:r>
@@ -1566,7 +1564,7 @@
           <w:b/>
           <w:color w:val="FF0000"/>
         </w:rPr>
-        <w:t>毫秒</w:t>
+        <w:t>毫秒后</w:t>
       </w:r>
       <w:proofErr w:type="gramEnd"/>
       <w:r>
@@ -1575,7 +1573,7 @@
           <w:b/>
           <w:color w:val="FF0000"/>
         </w:rPr>
-        <w:t>后执行，因为执行栈中的任务量可能会比较大</w:t>
+        <w:t>执行，因为执行栈中的任务量可能会比较大</w:t>
       </w:r>
     </w:p>
     <w:p>
@@ -1642,7 +1640,7 @@
           <w:b/>
           <w:color w:val="FF0000"/>
         </w:rPr>
-        <w:t>函</w:t>
+        <w:t>函数</w:t>
       </w:r>
       <w:proofErr w:type="gramEnd"/>
       <w:r>
@@ -1651,7 +1649,7 @@
           <w:b/>
           <w:color w:val="FF0000"/>
         </w:rPr>
-        <w:t>数的</w:t>
+        <w:t>的</w:t>
       </w:r>
       <w:r>
         <w:rPr>
@@ -12218,110 +12216,194 @@
     <w:p/>
     <w:p/>
     <w:p>
-      <w:r>
-        <w:rPr>
-          <w:rFonts w:hint="eastAsia"/>
-        </w:rPr>
-        <w:t>87、JavaScript</w:t>
-      </w:r>
-      <w:r>
-        <w:t xml:space="preserve"> </w:t>
-      </w:r>
-      <w:r>
-        <w:rPr>
-          <w:rFonts w:hint="eastAsia"/>
-        </w:rPr>
-        <w:t>for</w:t>
-      </w:r>
-      <w:r>
-        <w:t xml:space="preserve"> in</w:t>
-      </w:r>
-      <w:r>
-        <w:rPr>
-          <w:rFonts w:hint="eastAsia"/>
-        </w:rPr>
-        <w:t>和f</w:t>
-      </w:r>
-      <w:r>
-        <w:t>or of</w:t>
-      </w:r>
-      <w:r>
-        <w:rPr>
-          <w:rFonts w:hint="eastAsia"/>
-        </w:rPr>
-        <w:t>：for</w:t>
-      </w:r>
-      <w:r>
-        <w:t xml:space="preserve"> in</w:t>
-      </w:r>
-      <w:r>
-        <w:rPr>
-          <w:rFonts w:hint="eastAsia"/>
-        </w:rPr>
-        <w:t>是访问数组或对象的下标/索引，for</w:t>
-      </w:r>
-      <w:r>
-        <w:t xml:space="preserve"> of</w:t>
-      </w:r>
-      <w:r>
-        <w:rPr>
-          <w:rFonts w:hint="eastAsia"/>
-        </w:rPr>
-        <w:t>是访问数组</w:t>
-      </w:r>
-      <w:r>
-        <w:rPr>
-          <w:rFonts w:hint="eastAsia"/>
-        </w:rPr>
-        <w:t>（或遍历器）</w:t>
-      </w:r>
-      <w:r>
-        <w:rPr>
-          <w:rFonts w:hint="eastAsia"/>
-        </w:rPr>
-        <w:t>的元素，对象不能使用for</w:t>
-      </w:r>
-      <w:r>
-        <w:t xml:space="preserve"> of</w:t>
-      </w:r>
-      <w:r>
-        <w:rPr>
-          <w:rFonts w:hint="eastAsia"/>
-        </w:rPr>
-        <w:t>，因为对象不是可迭代对象</w:t>
-      </w:r>
-      <w:r>
-        <w:rPr>
-          <w:rFonts w:hint="eastAsia"/>
-        </w:rPr>
-        <w:t>。</w:t>
-      </w:r>
-      <w:r>
-        <w:rPr>
-          <w:rFonts w:hint="eastAsia"/>
-        </w:rPr>
-        <w:t>JavaScript</w:t>
-      </w:r>
-      <w:r>
-        <w:rPr>
-          <w:rFonts w:hint="eastAsia"/>
-        </w:rPr>
-        <w:t>可迭代对象：Array、</w:t>
-      </w:r>
-      <w:r>
-        <w:rPr>
-          <w:rFonts w:hint="eastAsia"/>
-        </w:rPr>
-        <w:t>字符串、arguments、set、map、</w:t>
-      </w:r>
-      <w:r>
+      <w:pPr>
         <w:rPr>
           <w:rFonts w:ascii="Segoe UI Emoji" w:hAnsi="Segoe UI Emoji"/>
           <w:color w:val="404040"/>
           <w:shd w:val="clear" w:color="auto" w:fill="FFFFFF"/>
         </w:rPr>
+      </w:pPr>
+      <w:r>
+        <w:rPr>
+          <w:rFonts w:hint="eastAsia"/>
+        </w:rPr>
+        <w:t>87、JavaScript</w:t>
+      </w:r>
+      <w:r>
+        <w:t xml:space="preserve"> </w:t>
+      </w:r>
+      <w:r>
+        <w:rPr>
+          <w:rFonts w:hint="eastAsia"/>
+        </w:rPr>
+        <w:t>for</w:t>
+      </w:r>
+      <w:r>
+        <w:t xml:space="preserve"> in</w:t>
+      </w:r>
+      <w:r>
+        <w:rPr>
+          <w:rFonts w:hint="eastAsia"/>
+        </w:rPr>
+        <w:t>和f</w:t>
+      </w:r>
+      <w:r>
+        <w:t>or of</w:t>
+      </w:r>
+      <w:r>
+        <w:rPr>
+          <w:rFonts w:hint="eastAsia"/>
+        </w:rPr>
+        <w:t>：for</w:t>
+      </w:r>
+      <w:r>
+        <w:t xml:space="preserve"> in</w:t>
+      </w:r>
+      <w:r>
+        <w:rPr>
+          <w:rFonts w:hint="eastAsia"/>
+        </w:rPr>
+        <w:t>是访问数组或对象的下标/索引，for</w:t>
+      </w:r>
+      <w:r>
+        <w:t xml:space="preserve"> of</w:t>
+      </w:r>
+      <w:r>
+        <w:rPr>
+          <w:rFonts w:hint="eastAsia"/>
+        </w:rPr>
+        <w:t>是访问数组</w:t>
+      </w:r>
+      <w:r>
+        <w:rPr>
+          <w:rFonts w:hint="eastAsia"/>
+        </w:rPr>
+        <w:t>（或遍历器）</w:t>
+      </w:r>
+      <w:r>
+        <w:rPr>
+          <w:rFonts w:hint="eastAsia"/>
+        </w:rPr>
+        <w:t>的元素，对象不能使用for</w:t>
+      </w:r>
+      <w:r>
+        <w:t xml:space="preserve"> of</w:t>
+      </w:r>
+      <w:r>
+        <w:rPr>
+          <w:rFonts w:hint="eastAsia"/>
+        </w:rPr>
+        <w:t>，因为对象不是可迭代对象</w:t>
+      </w:r>
+      <w:r>
+        <w:rPr>
+          <w:rFonts w:hint="eastAsia"/>
+        </w:rPr>
+        <w:t>。</w:t>
+      </w:r>
+      <w:r>
+        <w:rPr>
+          <w:rFonts w:hint="eastAsia"/>
+        </w:rPr>
+        <w:t>JavaScript</w:t>
+      </w:r>
+      <w:r>
+        <w:rPr>
+          <w:rFonts w:hint="eastAsia"/>
+        </w:rPr>
+        <w:t>可迭代对象：Array、</w:t>
+      </w:r>
+      <w:r>
+        <w:rPr>
+          <w:rFonts w:hint="eastAsia"/>
+        </w:rPr>
+        <w:t>字符串、arguments、set、map、</w:t>
+      </w:r>
+      <w:r>
+        <w:rPr>
+          <w:rFonts w:ascii="Segoe UI Emoji" w:hAnsi="Segoe UI Emoji"/>
+          <w:color w:val="404040"/>
+          <w:shd w:val="clear" w:color="auto" w:fill="FFFFFF"/>
+        </w:rPr>
         <w:t>Generators</w:t>
       </w:r>
+    </w:p>
+    <w:p/>
+    <w:p/>
+    <w:p/>
+    <w:p/>
+    <w:p>
+      <w:r>
+        <w:rPr>
+          <w:rFonts w:hint="eastAsia"/>
+        </w:rPr>
+        <w:t>88、</w:t>
+      </w:r>
+      <w:r>
+        <w:rPr>
+          <w:rFonts w:hint="eastAsia"/>
+          <w:noProof/>
+        </w:rPr>
+        <w:drawing>
+          <wp:inline distT="0" distB="0" distL="0" distR="0" wp14:anchorId="7E2D07E3" wp14:editId="0074CC8F">
+            <wp:extent cx="3626036" cy="3930852"/>
+            <wp:effectExtent l="0" t="0" r="0" b="0"/>
+            <wp:docPr id="20" name="图片 20"/>
+            <wp:cNvGraphicFramePr>
+              <a:graphicFrameLocks xmlns:a="http://schemas.openxmlformats.org/drawingml/2006/main" noChangeAspect="1"/>
+            </wp:cNvGraphicFramePr>
+            <a:graphic xmlns:a="http://schemas.openxmlformats.org/drawingml/2006/main">
+              <a:graphicData uri="http://schemas.openxmlformats.org/drawingml/2006/picture">
+                <pic:pic xmlns:pic="http://schemas.openxmlformats.org/drawingml/2006/picture">
+                  <pic:nvPicPr>
+                    <pic:cNvPr id="20" name="540419A.tmp"/>
+                    <pic:cNvPicPr/>
+                  </pic:nvPicPr>
+                  <pic:blipFill>
+                    <a:blip r:embed="rId26">
+                      <a:extLst>
+                        <a:ext uri="{28A0092B-C50C-407E-A947-70E740481C1C}">
+                          <a14:useLocalDpi xmlns:a14="http://schemas.microsoft.com/office/drawing/2010/main" val="0"/>
+                        </a:ext>
+                      </a:extLst>
+                    </a:blip>
+                    <a:stretch>
+                      <a:fillRect/>
+                    </a:stretch>
+                  </pic:blipFill>
+                  <pic:spPr>
+                    <a:xfrm>
+                      <a:off x="0" y="0"/>
+                      <a:ext cx="3626036" cy="3930852"/>
+                    </a:xfrm>
+                    <a:prstGeom prst="rect">
+                      <a:avLst/>
+                    </a:prstGeom>
+                  </pic:spPr>
+                </pic:pic>
+              </a:graphicData>
+            </a:graphic>
+          </wp:inline>
+        </w:drawing>
+      </w:r>
+    </w:p>
+    <w:p>
+      <w:pPr>
+        <w:rPr>
+          <w:rFonts w:hint="eastAsia"/>
+        </w:rPr>
+      </w:pPr>
+      <w:r>
+        <w:t>A</w:t>
+      </w:r>
+      <w:r>
+        <w:rPr>
+          <w:rFonts w:hint="eastAsia"/>
+        </w:rPr>
+        <w:t>wait后面的只是正常执行而已</w:t>
+      </w:r>
+      <w:bookmarkStart w:id="0" w:name="_GoBack"/>
+      <w:bookmarkEnd w:id="0"/>
     </w:p>
     <w:p/>
     <w:p>

--- a/JavaScript学习.docx
+++ b/JavaScript学习.docx
@@ -515,15 +515,9 @@
         <w:rPr>
           <w:color w:val="FF0000"/>
         </w:rPr>
-        <w:t>’</w:t>
+        <w:t>’’</w:t>
       </w:r>
       <w:proofErr w:type="gramEnd"/>
-      <w:r>
-        <w:rPr>
-          <w:color w:val="FF0000"/>
-        </w:rPr>
-        <w:t>’</w:t>
-      </w:r>
       <w:r>
         <w:rPr>
           <w:rFonts w:hint="eastAsia"/>
@@ -7027,7 +7021,7 @@
           <w:color w:val="4D4D4D"/>
           <w:shd w:val="clear" w:color="auto" w:fill="FFFFFF"/>
         </w:rPr>
-        <w:t>判等结</w:t>
+        <w:t>判等结果</w:t>
       </w:r>
       <w:proofErr w:type="gramEnd"/>
       <w:r>
@@ -7038,7 +7032,7 @@
           <w:color w:val="4D4D4D"/>
           <w:shd w:val="clear" w:color="auto" w:fill="FFFFFF"/>
         </w:rPr>
-        <w:t>果是</w:t>
+        <w:t>是</w:t>
       </w:r>
       <w:r>
         <w:rPr>
@@ -10325,7 +10319,7 @@
           <w:b/>
           <w:color w:val="000000" w:themeColor="text1"/>
         </w:rPr>
-        <w:t>这个值且每</w:t>
+        <w:t>这个值且每次</w:t>
       </w:r>
       <w:proofErr w:type="gramEnd"/>
       <w:r>
@@ -10334,7 +10328,7 @@
           <w:b/>
           <w:color w:val="000000" w:themeColor="text1"/>
         </w:rPr>
-        <w:t>次调用时赋值</w:t>
+        <w:t>调用时赋值</w:t>
       </w:r>
       <w:r>
         <w:rPr>
@@ -12388,11 +12382,6 @@
       </w:r>
     </w:p>
     <w:p>
-      <w:pPr>
-        <w:rPr>
-          <w:rFonts w:hint="eastAsia"/>
-        </w:rPr>
-      </w:pPr>
       <w:r>
         <w:t>A</w:t>
       </w:r>
@@ -12401,6 +12390,120 @@
           <w:rFonts w:hint="eastAsia"/>
         </w:rPr>
         <w:t>wait后面的只是正常执行而已</w:t>
+      </w:r>
+    </w:p>
+    <w:p/>
+    <w:p/>
+    <w:p>
+      <w:r>
+        <w:rPr>
+          <w:rFonts w:hint="eastAsia"/>
+        </w:rPr>
+        <w:lastRenderedPageBreak/>
+        <w:t>89、</w:t>
+      </w:r>
+      <w:r>
+        <w:rPr>
+          <w:rFonts w:hint="eastAsia"/>
+          <w:noProof/>
+        </w:rPr>
+        <w:drawing>
+          <wp:inline distT="0" distB="0" distL="0" distR="0" wp14:anchorId="22A12FCC" wp14:editId="2976ABDA">
+            <wp:extent cx="2609984" cy="1473276"/>
+            <wp:effectExtent l="0" t="0" r="0" b="0"/>
+            <wp:docPr id="21" name="图片 21"/>
+            <wp:cNvGraphicFramePr>
+              <a:graphicFrameLocks xmlns:a="http://schemas.openxmlformats.org/drawingml/2006/main" noChangeAspect="1"/>
+            </wp:cNvGraphicFramePr>
+            <a:graphic xmlns:a="http://schemas.openxmlformats.org/drawingml/2006/main">
+              <a:graphicData uri="http://schemas.openxmlformats.org/drawingml/2006/picture">
+                <pic:pic xmlns:pic="http://schemas.openxmlformats.org/drawingml/2006/picture">
+                  <pic:nvPicPr>
+                    <pic:cNvPr id="21" name="470C148.tmp"/>
+                    <pic:cNvPicPr/>
+                  </pic:nvPicPr>
+                  <pic:blipFill>
+                    <a:blip r:embed="rId27">
+                      <a:extLst>
+                        <a:ext uri="{28A0092B-C50C-407E-A947-70E740481C1C}">
+                          <a14:useLocalDpi xmlns:a14="http://schemas.microsoft.com/office/drawing/2010/main" val="0"/>
+                        </a:ext>
+                      </a:extLst>
+                    </a:blip>
+                    <a:stretch>
+                      <a:fillRect/>
+                    </a:stretch>
+                  </pic:blipFill>
+                  <pic:spPr>
+                    <a:xfrm>
+                      <a:off x="0" y="0"/>
+                      <a:ext cx="2609984" cy="1473276"/>
+                    </a:xfrm>
+                    <a:prstGeom prst="rect">
+                      <a:avLst/>
+                    </a:prstGeom>
+                  </pic:spPr>
+                </pic:pic>
+              </a:graphicData>
+            </a:graphic>
+          </wp:inline>
+        </w:drawing>
+      </w:r>
+    </w:p>
+    <w:p/>
+    <w:p/>
+    <w:p>
+      <w:pPr>
+        <w:rPr>
+          <w:rFonts w:hint="eastAsia"/>
+        </w:rPr>
+      </w:pPr>
+      <w:r>
+        <w:rPr>
+          <w:rFonts w:hint="eastAsia"/>
+          <w:noProof/>
+        </w:rPr>
+        <w:drawing>
+          <wp:inline distT="0" distB="0" distL="0" distR="0" wp14:anchorId="49267863" wp14:editId="2556CA93">
+            <wp:extent cx="1860646" cy="1657435"/>
+            <wp:effectExtent l="0" t="0" r="6350" b="0"/>
+            <wp:docPr id="22" name="图片 22"/>
+            <wp:cNvGraphicFramePr>
+              <a:graphicFrameLocks xmlns:a="http://schemas.openxmlformats.org/drawingml/2006/main" noChangeAspect="1"/>
+            </wp:cNvGraphicFramePr>
+            <a:graphic xmlns:a="http://schemas.openxmlformats.org/drawingml/2006/main">
+              <a:graphicData uri="http://schemas.openxmlformats.org/drawingml/2006/picture">
+                <pic:pic xmlns:pic="http://schemas.openxmlformats.org/drawingml/2006/picture">
+                  <pic:nvPicPr>
+                    <pic:cNvPr id="22" name="4707ABC.tmp"/>
+                    <pic:cNvPicPr/>
+                  </pic:nvPicPr>
+                  <pic:blipFill>
+                    <a:blip r:embed="rId28">
+                      <a:extLst>
+                        <a:ext uri="{28A0092B-C50C-407E-A947-70E740481C1C}">
+                          <a14:useLocalDpi xmlns:a14="http://schemas.microsoft.com/office/drawing/2010/main" val="0"/>
+                        </a:ext>
+                      </a:extLst>
+                    </a:blip>
+                    <a:stretch>
+                      <a:fillRect/>
+                    </a:stretch>
+                  </pic:blipFill>
+                  <pic:spPr>
+                    <a:xfrm>
+                      <a:off x="0" y="0"/>
+                      <a:ext cx="1860646" cy="1657435"/>
+                    </a:xfrm>
+                    <a:prstGeom prst="rect">
+                      <a:avLst/>
+                    </a:prstGeom>
+                  </pic:spPr>
+                </pic:pic>
+              </a:graphicData>
+            </a:graphic>
+          </wp:inline>
+        </w:drawing>
       </w:r>
       <w:bookmarkStart w:id="0" w:name="_GoBack"/>
       <w:bookmarkEnd w:id="0"/>

--- a/JavaScript学习.docx
+++ b/JavaScript学习.docx
@@ -11903,15 +11903,7 @@
         <w:ind w:left="720" w:firstLineChars="0" w:firstLine="0"/>
       </w:pPr>
       <w:r>
-        <w:t xml:space="preserve">(function () </w:t>
-      </w:r>
-      <w:proofErr w:type="gramStart"/>
-      <w:r>
-        <w:t>{ console.log</w:t>
-      </w:r>
-      <w:proofErr w:type="gramEnd"/>
-      <w:r>
-        <w:t xml:space="preserve">(a) </w:t>
+        <w:t xml:space="preserve">(function () { console.log(a) </w:t>
       </w:r>
     </w:p>
     <w:p>
@@ -11938,12 +11930,10 @@
         <w:t>console.log(</w:t>
       </w:r>
       <w:proofErr w:type="spellStart"/>
-      <w:proofErr w:type="gramStart"/>
       <w:r>
         <w:t>window.a</w:t>
       </w:r>
       <w:proofErr w:type="spellEnd"/>
-      <w:proofErr w:type="gramEnd"/>
       <w:r>
         <w:t xml:space="preserve">) </w:t>
       </w:r>
@@ -12453,11 +12443,6 @@
     <w:p/>
     <w:p/>
     <w:p>
-      <w:pPr>
-        <w:rPr>
-          <w:rFonts w:hint="eastAsia"/>
-        </w:rPr>
-      </w:pPr>
       <w:r>
         <w:rPr>
           <w:rFonts w:hint="eastAsia"/>
@@ -12505,8 +12490,6 @@
           </wp:inline>
         </w:drawing>
       </w:r>
-      <w:bookmarkStart w:id="0" w:name="_GoBack"/>
-      <w:bookmarkEnd w:id="0"/>
     </w:p>
     <w:p/>
     <w:p>
@@ -12515,9 +12498,99 @@
           <w:tab w:val="left" w:pos="6216"/>
         </w:tabs>
       </w:pPr>
-      <w:r>
-        <w:tab/>
-      </w:r>
+    </w:p>
+    <w:p>
+      <w:pPr>
+        <w:tabs>
+          <w:tab w:val="left" w:pos="6216"/>
+        </w:tabs>
+      </w:pPr>
+    </w:p>
+    <w:p>
+      <w:pPr>
+        <w:tabs>
+          <w:tab w:val="left" w:pos="6216"/>
+        </w:tabs>
+      </w:pPr>
+    </w:p>
+    <w:p>
+      <w:pPr>
+        <w:tabs>
+          <w:tab w:val="left" w:pos="6216"/>
+        </w:tabs>
+      </w:pPr>
+    </w:p>
+    <w:p>
+      <w:pPr>
+        <w:tabs>
+          <w:tab w:val="left" w:pos="6216"/>
+        </w:tabs>
+      </w:pPr>
+      <w:r>
+        <w:rPr>
+          <w:rFonts w:hint="eastAsia"/>
+        </w:rPr>
+        <w:t>90、JavaScript垃圾回收机制：标记清除法：变量进入执行环境时进行标记，退出执行环境时清除标记，没有标记的变量被收回内存。</w:t>
+      </w:r>
+    </w:p>
+    <w:p>
+      <w:pPr>
+        <w:tabs>
+          <w:tab w:val="left" w:pos="6216"/>
+        </w:tabs>
+      </w:pPr>
+      <w:r>
+        <w:rPr>
+          <w:rFonts w:hint="eastAsia"/>
+        </w:rPr>
+        <w:t>引用计数法：</w:t>
+      </w:r>
+      <w:proofErr w:type="spellStart"/>
+      <w:r>
+        <w:t>js</w:t>
+      </w:r>
+      <w:proofErr w:type="spellEnd"/>
+      <w:r>
+        <w:rPr>
+          <w:rFonts w:hint="eastAsia"/>
+        </w:rPr>
+        <w:t>引擎有一张引用表，存放引用类型的引用次数，如果一个对象的引用次数为0，则表示不再被使用，将会被收回</w:t>
+      </w:r>
+      <w:r>
+        <w:rPr>
+          <w:rFonts w:hint="eastAsia"/>
+        </w:rPr>
+        <w:t>。如：var</w:t>
+      </w:r>
+      <w:r>
+        <w:t xml:space="preserve"> obj = {num:1}</w:t>
+      </w:r>
+      <w:r>
+        <w:rPr>
+          <w:rFonts w:hint="eastAsia"/>
+        </w:rPr>
+        <w:t>；obj</w:t>
+      </w:r>
+      <w:r>
+        <w:t xml:space="preserve"> = null</w:t>
+      </w:r>
+      <w:r>
+        <w:rPr>
+          <w:rFonts w:hint="eastAsia"/>
+        </w:rPr>
+        <w:t>，此时obj指向null即无指向，{num</w:t>
+      </w:r>
+      <w:r>
+        <w:t>:1</w:t>
+      </w:r>
+      <w:r>
+        <w:rPr>
+          <w:rFonts w:hint="eastAsia"/>
+        </w:rPr>
+        <w:t>}将会被收回</w:t>
+      </w:r>
+      <w:bookmarkStart w:id="0" w:name="_GoBack"/>
+      <w:bookmarkEnd w:id="0"/>
     </w:p>
     <w:sectPr>
       <w:pgSz w:w="11906" w:h="16838"/>

--- a/JavaScript学习.docx
+++ b/JavaScript学习.docx
@@ -12588,6 +12588,134 @@
           <w:rFonts w:hint="eastAsia"/>
         </w:rPr>
         <w:t>}将会被收回</w:t>
+      </w:r>
+    </w:p>
+    <w:p>
+      <w:pPr>
+        <w:tabs>
+          <w:tab w:val="left" w:pos="6216"/>
+        </w:tabs>
+      </w:pPr>
+    </w:p>
+    <w:p>
+      <w:pPr>
+        <w:tabs>
+          <w:tab w:val="left" w:pos="6216"/>
+        </w:tabs>
+      </w:pPr>
+    </w:p>
+    <w:p>
+      <w:pPr>
+        <w:tabs>
+          <w:tab w:val="left" w:pos="6216"/>
+        </w:tabs>
+      </w:pPr>
+    </w:p>
+    <w:p>
+      <w:pPr>
+        <w:tabs>
+          <w:tab w:val="left" w:pos="6216"/>
+        </w:tabs>
+      </w:pPr>
+    </w:p>
+    <w:p>
+      <w:pPr>
+        <w:tabs>
+          <w:tab w:val="left" w:pos="6216"/>
+        </w:tabs>
+      </w:pPr>
+    </w:p>
+    <w:p>
+      <w:pPr>
+        <w:tabs>
+          <w:tab w:val="left" w:pos="6216"/>
+        </w:tabs>
+      </w:pPr>
+    </w:p>
+    <w:p>
+      <w:pPr>
+        <w:tabs>
+          <w:tab w:val="left" w:pos="6216"/>
+        </w:tabs>
+      </w:pPr>
+      <w:r>
+        <w:rPr>
+          <w:rFonts w:hint="eastAsia"/>
+        </w:rPr>
+        <w:lastRenderedPageBreak/>
+        <w:t>91、</w:t>
+      </w:r>
+      <w:r>
+        <w:rPr>
+          <w:rFonts w:hint="eastAsia"/>
+          <w:noProof/>
+        </w:rPr>
+        <w:drawing>
+          <wp:inline distT="0" distB="0" distL="0" distR="0" wp14:anchorId="1E7AB0D9" wp14:editId="0533B831">
+            <wp:extent cx="1924149" cy="3352972"/>
+            <wp:effectExtent l="0" t="0" r="0" b="0"/>
+            <wp:docPr id="23" name="图片 23"/>
+            <wp:cNvGraphicFramePr>
+              <a:graphicFrameLocks xmlns:a="http://schemas.openxmlformats.org/drawingml/2006/main" noChangeAspect="1"/>
+            </wp:cNvGraphicFramePr>
+            <a:graphic xmlns:a="http://schemas.openxmlformats.org/drawingml/2006/main">
+              <a:graphicData uri="http://schemas.openxmlformats.org/drawingml/2006/picture">
+                <pic:pic xmlns:pic="http://schemas.openxmlformats.org/drawingml/2006/picture">
+                  <pic:nvPicPr>
+                    <pic:cNvPr id="23" name="524D092.tmp"/>
+                    <pic:cNvPicPr/>
+                  </pic:nvPicPr>
+                  <pic:blipFill>
+                    <a:blip r:embed="rId29">
+                      <a:extLst>
+                        <a:ext uri="{28A0092B-C50C-407E-A947-70E740481C1C}">
+                          <a14:useLocalDpi xmlns:a14="http://schemas.microsoft.com/office/drawing/2010/main" val="0"/>
+                        </a:ext>
+                      </a:extLst>
+                    </a:blip>
+                    <a:stretch>
+                      <a:fillRect/>
+                    </a:stretch>
+                  </pic:blipFill>
+                  <pic:spPr>
+                    <a:xfrm>
+                      <a:off x="0" y="0"/>
+                      <a:ext cx="1924149" cy="3352972"/>
+                    </a:xfrm>
+                    <a:prstGeom prst="rect">
+                      <a:avLst/>
+                    </a:prstGeom>
+                  </pic:spPr>
+                </pic:pic>
+              </a:graphicData>
+            </a:graphic>
+          </wp:inline>
+        </w:drawing>
+      </w:r>
+    </w:p>
+    <w:p>
+      <w:pPr>
+        <w:tabs>
+          <w:tab w:val="left" w:pos="6216"/>
+        </w:tabs>
+        <w:rPr>
+          <w:rFonts w:hint="eastAsia"/>
+        </w:rPr>
+      </w:pPr>
+      <w:r>
+        <w:rPr>
+          <w:rFonts w:hint="eastAsia"/>
+        </w:rPr>
+        <w:t xml:space="preserve"> </w:t>
+      </w:r>
+      <w:r>
+        <w:t xml:space="preserve">     </w:t>
+      </w:r>
+      <w:r>
+        <w:rPr>
+          <w:rFonts w:hint="eastAsia"/>
+        </w:rPr>
+        <w:t>构造函数中有this也有return时，实例对象是return的对象，new方法创建了一个空对象并执行了构造函数绑定了this，然后把原型指向了构造函数的原型，如果构造函数有return，在执行时就直接返回了对象，new方法执行结束</w:t>
       </w:r>
       <w:bookmarkStart w:id="0" w:name="_GoBack"/>
       <w:bookmarkEnd w:id="0"/>

--- a/JavaScript学习.docx
+++ b/JavaScript学习.docx
@@ -12698,9 +12698,6 @@
         <w:tabs>
           <w:tab w:val="left" w:pos="6216"/>
         </w:tabs>
-        <w:rPr>
-          <w:rFonts w:hint="eastAsia"/>
-        </w:rPr>
       </w:pPr>
       <w:r>
         <w:rPr>
@@ -12717,7 +12714,85 @@
         </w:rPr>
         <w:t>构造函数中有this也有return时，实例对象是return的对象，new方法创建了一个空对象并执行了构造函数绑定了this，然后把原型指向了构造函数的原型，如果构造函数有return，在执行时就直接返回了对象，new方法执行结束</w:t>
       </w:r>
+    </w:p>
+    <w:p>
+      <w:pPr>
+        <w:tabs>
+          <w:tab w:val="left" w:pos="6216"/>
+        </w:tabs>
+      </w:pPr>
+    </w:p>
+    <w:p>
+      <w:pPr>
+        <w:tabs>
+          <w:tab w:val="left" w:pos="6216"/>
+        </w:tabs>
+      </w:pPr>
+    </w:p>
+    <w:p>
+      <w:pPr>
+        <w:tabs>
+          <w:tab w:val="left" w:pos="6216"/>
+        </w:tabs>
+        <w:rPr>
+          <w:rFonts w:hint="eastAsia"/>
+        </w:rPr>
+      </w:pPr>
+      <w:r>
+        <w:rPr>
+          <w:rFonts w:hint="eastAsia"/>
+        </w:rPr>
+        <w:lastRenderedPageBreak/>
+        <w:t>92、</w:t>
+      </w:r>
       <w:bookmarkStart w:id="0" w:name="_GoBack"/>
+      <w:r>
+        <w:rPr>
+          <w:rFonts w:hint="eastAsia"/>
+          <w:noProof/>
+        </w:rPr>
+        <w:drawing>
+          <wp:inline distT="0" distB="0" distL="0" distR="0" wp14:anchorId="644A2D5F" wp14:editId="0F608DB7">
+            <wp:extent cx="4464279" cy="4216617"/>
+            <wp:effectExtent l="0" t="0" r="0" b="0"/>
+            <wp:docPr id="24" name="图片 24"/>
+            <wp:cNvGraphicFramePr>
+              <a:graphicFrameLocks xmlns:a="http://schemas.openxmlformats.org/drawingml/2006/main" noChangeAspect="1"/>
+            </wp:cNvGraphicFramePr>
+            <a:graphic xmlns:a="http://schemas.openxmlformats.org/drawingml/2006/main">
+              <a:graphicData uri="http://schemas.openxmlformats.org/drawingml/2006/picture">
+                <pic:pic xmlns:pic="http://schemas.openxmlformats.org/drawingml/2006/picture">
+                  <pic:nvPicPr>
+                    <pic:cNvPr id="24" name="6088B97.tmp"/>
+                    <pic:cNvPicPr/>
+                  </pic:nvPicPr>
+                  <pic:blipFill>
+                    <a:blip r:embed="rId30">
+                      <a:extLst>
+                        <a:ext uri="{28A0092B-C50C-407E-A947-70E740481C1C}">
+                          <a14:useLocalDpi xmlns:a14="http://schemas.microsoft.com/office/drawing/2010/main" val="0"/>
+                        </a:ext>
+                      </a:extLst>
+                    </a:blip>
+                    <a:stretch>
+                      <a:fillRect/>
+                    </a:stretch>
+                  </pic:blipFill>
+                  <pic:spPr>
+                    <a:xfrm>
+                      <a:off x="0" y="0"/>
+                      <a:ext cx="4464279" cy="4216617"/>
+                    </a:xfrm>
+                    <a:prstGeom prst="rect">
+                      <a:avLst/>
+                    </a:prstGeom>
+                  </pic:spPr>
+                </pic:pic>
+              </a:graphicData>
+            </a:graphic>
+          </wp:inline>
+        </w:drawing>
+      </w:r>
       <w:bookmarkEnd w:id="0"/>
     </w:p>
     <w:sectPr>

--- a/JavaScript学习.docx
+++ b/JavaScript学习.docx
@@ -515,9 +515,15 @@
         <w:rPr>
           <w:color w:val="FF0000"/>
         </w:rPr>
-        <w:t>’’</w:t>
+        <w:t>’</w:t>
       </w:r>
       <w:proofErr w:type="gramEnd"/>
+      <w:r>
+        <w:rPr>
+          <w:color w:val="FF0000"/>
+        </w:rPr>
+        <w:t>’</w:t>
+      </w:r>
       <w:r>
         <w:rPr>
           <w:rFonts w:hint="eastAsia"/>
@@ -1383,7 +1389,7 @@
           <w:b/>
           <w:color w:val="FF0000"/>
         </w:rPr>
-        <w:t>调函数</w:t>
+        <w:t>调函</w:t>
       </w:r>
       <w:proofErr w:type="gramEnd"/>
       <w:r>
@@ -1392,7 +1398,7 @@
           <w:b/>
           <w:color w:val="FF0000"/>
         </w:rPr>
-        <w:t>的队列</w:t>
+        <w:t>数的队列</w:t>
       </w:r>
       <w:r>
         <w:rPr>
@@ -1540,7 +1546,7 @@
           <w:b/>
           <w:color w:val="FF0000"/>
         </w:rPr>
-        <w:t>调函数</w:t>
+        <w:t>调函</w:t>
       </w:r>
       <w:proofErr w:type="gramEnd"/>
       <w:r>
@@ -1549,7 +1555,7 @@
           <w:b/>
           <w:color w:val="FF0000"/>
         </w:rPr>
-        <w:t>压进任务队列中，并不能保证规定</w:t>
+        <w:t>数压进任务队列中，并不能保证规定</w:t>
       </w:r>
       <w:proofErr w:type="gramStart"/>
       <w:r>
@@ -1558,7 +1564,7 @@
           <w:b/>
           <w:color w:val="FF0000"/>
         </w:rPr>
-        <w:t>毫秒后</w:t>
+        <w:t>毫秒</w:t>
       </w:r>
       <w:proofErr w:type="gramEnd"/>
       <w:r>
@@ -1567,7 +1573,7 @@
           <w:b/>
           <w:color w:val="FF0000"/>
         </w:rPr>
-        <w:t>执行，因为执行栈中的任务量可能会比较大</w:t>
+        <w:t>后执行，因为执行栈中的任务量可能会比较大</w:t>
       </w:r>
     </w:p>
     <w:p>
@@ -1634,7 +1640,7 @@
           <w:b/>
           <w:color w:val="FF0000"/>
         </w:rPr>
-        <w:t>函数</w:t>
+        <w:t>函</w:t>
       </w:r>
       <w:proofErr w:type="gramEnd"/>
       <w:r>
@@ -1643,7 +1649,7 @@
           <w:b/>
           <w:color w:val="FF0000"/>
         </w:rPr>
-        <w:t>的</w:t>
+        <w:t>数的</w:t>
       </w:r>
       <w:r>
         <w:rPr>
@@ -7021,7 +7027,7 @@
           <w:color w:val="4D4D4D"/>
           <w:shd w:val="clear" w:color="auto" w:fill="FFFFFF"/>
         </w:rPr>
-        <w:t>判等结果</w:t>
+        <w:t>判等结</w:t>
       </w:r>
       <w:proofErr w:type="gramEnd"/>
       <w:r>
@@ -7032,7 +7038,7 @@
           <w:color w:val="4D4D4D"/>
           <w:shd w:val="clear" w:color="auto" w:fill="FFFFFF"/>
         </w:rPr>
-        <w:t>是</w:t>
+        <w:t>果是</w:t>
       </w:r>
       <w:r>
         <w:rPr>
@@ -10319,7 +10325,7 @@
           <w:b/>
           <w:color w:val="000000" w:themeColor="text1"/>
         </w:rPr>
-        <w:t>这个值且每次</w:t>
+        <w:t>这个值且每</w:t>
       </w:r>
       <w:proofErr w:type="gramEnd"/>
       <w:r>
@@ -10328,7 +10334,7 @@
           <w:b/>
           <w:color w:val="000000" w:themeColor="text1"/>
         </w:rPr>
-        <w:t>调用时赋值</w:t>
+        <w:t>次调用时赋值</w:t>
       </w:r>
       <w:r>
         <w:rPr>
@@ -12734,9 +12740,6 @@
         <w:tabs>
           <w:tab w:val="left" w:pos="6216"/>
         </w:tabs>
-        <w:rPr>
-          <w:rFonts w:hint="eastAsia"/>
-        </w:rPr>
       </w:pPr>
       <w:r>
         <w:rPr>
@@ -12745,7 +12748,6 @@
         <w:lastRenderedPageBreak/>
         <w:t>92、</w:t>
       </w:r>
-      <w:bookmarkStart w:id="0" w:name="_GoBack"/>
       <w:r>
         <w:rPr>
           <w:rFonts w:hint="eastAsia"/>
@@ -12793,6 +12795,135 @@
           </wp:inline>
         </w:drawing>
       </w:r>
+    </w:p>
+    <w:p>
+      <w:pPr>
+        <w:tabs>
+          <w:tab w:val="left" w:pos="6216"/>
+        </w:tabs>
+      </w:pPr>
+      <w:r>
+        <w:rPr>
+          <w:rFonts w:hint="eastAsia"/>
+        </w:rPr>
+        <w:t>箭头函数定义在全局时this指向全局对象</w:t>
+      </w:r>
+      <w:r>
+        <w:rPr>
+          <w:rFonts w:hint="eastAsia"/>
+        </w:rPr>
+        <w:t>（包括定义</w:t>
+      </w:r>
+      <w:r>
+        <w:rPr>
+          <w:rFonts w:hint="eastAsia"/>
+        </w:rPr>
+        <w:t>为</w:t>
+      </w:r>
+      <w:r>
+        <w:rPr>
+          <w:rFonts w:hint="eastAsia"/>
+        </w:rPr>
+        <w:t>对象方式时也是指向全局对象）</w:t>
+      </w:r>
+      <w:r>
+        <w:rPr>
+          <w:rFonts w:hint="eastAsia"/>
+        </w:rPr>
+        <w:t>，定义在对象中的方法中时this指向该对象</w:t>
+      </w:r>
+    </w:p>
+    <w:p>
+      <w:pPr>
+        <w:tabs>
+          <w:tab w:val="left" w:pos="6216"/>
+        </w:tabs>
+      </w:pPr>
+    </w:p>
+    <w:p>
+      <w:pPr>
+        <w:tabs>
+          <w:tab w:val="left" w:pos="6216"/>
+        </w:tabs>
+      </w:pPr>
+    </w:p>
+    <w:p>
+      <w:pPr>
+        <w:tabs>
+          <w:tab w:val="left" w:pos="6216"/>
+        </w:tabs>
+        <w:rPr>
+          <w:rFonts w:hint="eastAsia"/>
+        </w:rPr>
+      </w:pPr>
+      <w:r>
+        <w:rPr>
+          <w:rFonts w:hint="eastAsia"/>
+        </w:rPr>
+        <w:t>93、作用域</w:t>
+      </w:r>
+      <w:proofErr w:type="gramStart"/>
+      <w:r>
+        <w:rPr>
+          <w:rFonts w:hint="eastAsia"/>
+        </w:rPr>
+        <w:t>链创建</w:t>
+      </w:r>
+      <w:proofErr w:type="gramEnd"/>
+      <w:r>
+        <w:rPr>
+          <w:rFonts w:hint="eastAsia"/>
+        </w:rPr>
+        <w:t>函数时确定，是静态的</w:t>
+      </w:r>
+      <w:r>
+        <w:rPr>
+          <w:rFonts w:hint="eastAsia"/>
+          <w:noProof/>
+        </w:rPr>
+        <w:drawing>
+          <wp:inline distT="0" distB="0" distL="0" distR="0" wp14:anchorId="6AD9A775" wp14:editId="585595E5">
+            <wp:extent cx="4546834" cy="2476627"/>
+            <wp:effectExtent l="0" t="0" r="6350" b="0"/>
+            <wp:docPr id="25" name="图片 25"/>
+            <wp:cNvGraphicFramePr>
+              <a:graphicFrameLocks xmlns:a="http://schemas.openxmlformats.org/drawingml/2006/main" noChangeAspect="1"/>
+            </wp:cNvGraphicFramePr>
+            <a:graphic xmlns:a="http://schemas.openxmlformats.org/drawingml/2006/main">
+              <a:graphicData uri="http://schemas.openxmlformats.org/drawingml/2006/picture">
+                <pic:pic xmlns:pic="http://schemas.openxmlformats.org/drawingml/2006/picture">
+                  <pic:nvPicPr>
+                    <pic:cNvPr id="25" name="0F44E11.tmp"/>
+                    <pic:cNvPicPr/>
+                  </pic:nvPicPr>
+                  <pic:blipFill>
+                    <a:blip r:embed="rId31">
+                      <a:extLst>
+                        <a:ext uri="{28A0092B-C50C-407E-A947-70E740481C1C}">
+                          <a14:useLocalDpi xmlns:a14="http://schemas.microsoft.com/office/drawing/2010/main" val="0"/>
+                        </a:ext>
+                      </a:extLst>
+                    </a:blip>
+                    <a:stretch>
+                      <a:fillRect/>
+                    </a:stretch>
+                  </pic:blipFill>
+                  <pic:spPr>
+                    <a:xfrm>
+                      <a:off x="0" y="0"/>
+                      <a:ext cx="4546834" cy="2476627"/>
+                    </a:xfrm>
+                    <a:prstGeom prst="rect">
+                      <a:avLst/>
+                    </a:prstGeom>
+                  </pic:spPr>
+                </pic:pic>
+              </a:graphicData>
+            </a:graphic>
+          </wp:inline>
+        </w:drawing>
+      </w:r>
+      <w:bookmarkStart w:id="0" w:name="_GoBack"/>
       <w:bookmarkEnd w:id="0"/>
     </w:p>
     <w:sectPr>

--- a/JavaScript学习.docx
+++ b/JavaScript学习.docx
@@ -515,15 +515,9 @@
         <w:rPr>
           <w:color w:val="FF0000"/>
         </w:rPr>
-        <w:t>’</w:t>
+        <w:t>’’</w:t>
       </w:r>
       <w:proofErr w:type="gramEnd"/>
-      <w:r>
-        <w:rPr>
-          <w:color w:val="FF0000"/>
-        </w:rPr>
-        <w:t>’</w:t>
-      </w:r>
       <w:r>
         <w:rPr>
           <w:rFonts w:hint="eastAsia"/>
@@ -1389,7 +1383,7 @@
           <w:b/>
           <w:color w:val="FF0000"/>
         </w:rPr>
-        <w:t>调函</w:t>
+        <w:t>调函数</w:t>
       </w:r>
       <w:proofErr w:type="gramEnd"/>
       <w:r>
@@ -1398,7 +1392,7 @@
           <w:b/>
           <w:color w:val="FF0000"/>
         </w:rPr>
-        <w:t>数的队列</w:t>
+        <w:t>的队列</w:t>
       </w:r>
       <w:r>
         <w:rPr>
@@ -1546,7 +1540,7 @@
           <w:b/>
           <w:color w:val="FF0000"/>
         </w:rPr>
-        <w:t>调函</w:t>
+        <w:t>调函数</w:t>
       </w:r>
       <w:proofErr w:type="gramEnd"/>
       <w:r>
@@ -1555,7 +1549,7 @@
           <w:b/>
           <w:color w:val="FF0000"/>
         </w:rPr>
-        <w:t>数压进任务队列中，并不能保证规定</w:t>
+        <w:t>压进任务队列中，并不能保证规定</w:t>
       </w:r>
       <w:proofErr w:type="gramStart"/>
       <w:r>
@@ -1564,7 +1558,7 @@
           <w:b/>
           <w:color w:val="FF0000"/>
         </w:rPr>
-        <w:t>毫秒</w:t>
+        <w:t>毫秒后</w:t>
       </w:r>
       <w:proofErr w:type="gramEnd"/>
       <w:r>
@@ -1573,7 +1567,7 @@
           <w:b/>
           <w:color w:val="FF0000"/>
         </w:rPr>
-        <w:t>后执行，因为执行栈中的任务量可能会比较大</w:t>
+        <w:t>执行，因为执行栈中的任务量可能会比较大</w:t>
       </w:r>
     </w:p>
     <w:p>
@@ -1640,7 +1634,7 @@
           <w:b/>
           <w:color w:val="FF0000"/>
         </w:rPr>
-        <w:t>函</w:t>
+        <w:t>函数</w:t>
       </w:r>
       <w:proofErr w:type="gramEnd"/>
       <w:r>
@@ -1649,7 +1643,7 @@
           <w:b/>
           <w:color w:val="FF0000"/>
         </w:rPr>
-        <w:t>数的</w:t>
+        <w:t>的</w:t>
       </w:r>
       <w:r>
         <w:rPr>
@@ -7027,7 +7021,7 @@
           <w:color w:val="4D4D4D"/>
           <w:shd w:val="clear" w:color="auto" w:fill="FFFFFF"/>
         </w:rPr>
-        <w:t>判等结</w:t>
+        <w:t>判等结果</w:t>
       </w:r>
       <w:proofErr w:type="gramEnd"/>
       <w:r>
@@ -7038,7 +7032,7 @@
           <w:color w:val="4D4D4D"/>
           <w:shd w:val="clear" w:color="auto" w:fill="FFFFFF"/>
         </w:rPr>
-        <w:t>果是</w:t>
+        <w:t>是</w:t>
       </w:r>
       <w:r>
         <w:rPr>
@@ -7924,23 +7918,7 @@
           <w:b/>
           <w:color w:val="000000" w:themeColor="text1"/>
         </w:rPr>
-        <w:t xml:space="preserve">    }</w:t>
-      </w:r>
-      <w:proofErr w:type="gramStart"/>
-      <w:r>
-        <w:rPr>
-          <w:b/>
-          <w:color w:val="000000" w:themeColor="text1"/>
-        </w:rPr>
-        <w:t>).then</w:t>
-      </w:r>
-      <w:proofErr w:type="gramEnd"/>
-      <w:r>
-        <w:rPr>
-          <w:b/>
-          <w:color w:val="000000" w:themeColor="text1"/>
-        </w:rPr>
-        <w:t>(function() {</w:t>
+        <w:t xml:space="preserve">    }).then(function() {</w:t>
       </w:r>
     </w:p>
     <w:p>
@@ -10325,7 +10303,7 @@
           <w:b/>
           <w:color w:val="000000" w:themeColor="text1"/>
         </w:rPr>
-        <w:t>这个值且每</w:t>
+        <w:t>这个值且每次</w:t>
       </w:r>
       <w:proofErr w:type="gramEnd"/>
       <w:r>
@@ -10334,7 +10312,7 @@
           <w:b/>
           <w:color w:val="000000" w:themeColor="text1"/>
         </w:rPr>
-        <w:t>次调用时赋值</w:t>
+        <w:t>调用时赋值</w:t>
       </w:r>
       <w:r>
         <w:rPr>
@@ -11965,15 +11943,7 @@
         <w:ind w:left="720" w:firstLineChars="0" w:firstLine="0"/>
       </w:pPr>
       <w:r>
-        <w:t>console.log(a)</w:t>
-      </w:r>
-      <w:proofErr w:type="gramStart"/>
-      <w:r>
-        <w:t>})(</w:t>
-      </w:r>
-      <w:proofErr w:type="gramEnd"/>
-      <w:r>
-        <w:t>)</w:t>
+        <w:t>console.log(a)})()</w:t>
       </w:r>
     </w:p>
     <w:p>
@@ -12824,14 +12794,40 @@
         <w:rPr>
           <w:rFonts w:hint="eastAsia"/>
         </w:rPr>
-        <w:t>对象方式时也是指向全局对象）</w:t>
-      </w:r>
-      <w:r>
-        <w:rPr>
-          <w:rFonts w:hint="eastAsia"/>
-        </w:rPr>
-        <w:t>，定义在对象中的方法中时this指向该对象</w:t>
-      </w:r>
+        <w:t>对象方</w:t>
+      </w:r>
+      <w:r>
+        <w:rPr>
+          <w:rFonts w:hint="eastAsia"/>
+        </w:rPr>
+        <w:t>法</w:t>
+      </w:r>
+      <w:r>
+        <w:rPr>
+          <w:rFonts w:hint="eastAsia"/>
+        </w:rPr>
+        <w:t>时也是指向全局对象）</w:t>
+      </w:r>
+      <w:r>
+        <w:rPr>
+          <w:rFonts w:hint="eastAsia"/>
+        </w:rPr>
+        <w:t>，定义在对象中的方法中时this指向</w:t>
+      </w:r>
+      <w:r>
+        <w:rPr>
+          <w:rFonts w:hint="eastAsia"/>
+        </w:rPr>
+        <w:t>和方法的声明形式有关，对象方法是function声明则指向该对象，对象方法是箭头函数则指向全局对象</w:t>
+      </w:r>
+      <w:r>
+        <w:rPr>
+          <w:rFonts w:hint="eastAsia"/>
+        </w:rPr>
+        <w:t>，可理解为是指向对象方法时定义的函数</w:t>
+      </w:r>
+      <w:bookmarkStart w:id="0" w:name="_GoBack"/>
+      <w:bookmarkEnd w:id="0"/>
     </w:p>
     <w:p>
       <w:pPr>
@@ -12852,9 +12848,6 @@
         <w:tabs>
           <w:tab w:val="left" w:pos="6216"/>
         </w:tabs>
-        <w:rPr>
-          <w:rFonts w:hint="eastAsia"/>
-        </w:rPr>
       </w:pPr>
       <w:r>
         <w:rPr>
@@ -12923,8 +12916,6 @@
           </wp:inline>
         </w:drawing>
       </w:r>
-      <w:bookmarkStart w:id="0" w:name="_GoBack"/>
-      <w:bookmarkEnd w:id="0"/>
     </w:p>
     <w:sectPr>
       <w:pgSz w:w="11906" w:h="16838"/>
